--- a/Syllabus/UTD/Workshop description.docx
+++ b/Syllabus/UTD/Workshop description.docx
@@ -947,6 +947,16 @@
           <w:bCs/>
           <w:color w:val="000000"/>
         </w:rPr>
+        <w:br w:type="column"/>
+      </w:r>
+      <w:r>
+        <w:rPr>
+          <w:rFonts w:ascii="Helvetica" w:hAnsi="Helvetica" w:cs="Helvetica"/>
+          <w:b/>
+          <w:bCs/>
+          <w:color w:val="000000"/>
+        </w:rPr>
+        <w:lastRenderedPageBreak/>
         <w:t>Outline</w:t>
       </w:r>
     </w:p>
@@ -3146,7 +3156,6 @@
                 <w:rFonts w:ascii="Helvetica" w:hAnsi="Helvetica" w:cs="Helvetica"/>
                 <w:color w:val="000000"/>
               </w:rPr>
-              <w:lastRenderedPageBreak/>
               <w:t>1 hour</w:t>
             </w:r>
           </w:p>

--- a/Syllabus/UTD/Workshop description.docx
+++ b/Syllabus/UTD/Workshop description.docx
@@ -14,473 +14,63 @@
           <w:b/>
           <w:bCs/>
         </w:rPr>
-        <w:t>Workshop description:</w:t>
+        <w:t>Name: Scott Cunningham (Baylor University</w:t>
+      </w:r>
+      <w:r>
+        <w:rPr>
+          <w:b/>
+          <w:bCs/>
+        </w:rPr>
+        <w:t>)</w:t>
       </w:r>
     </w:p>
     <w:p>
       <w:pPr>
-        <w:tabs>
-          <w:tab w:val="left" w:pos="560"/>
-          <w:tab w:val="left" w:pos="1121"/>
-          <w:tab w:val="left" w:pos="1681"/>
-          <w:tab w:val="left" w:pos="2242"/>
-          <w:tab w:val="left" w:pos="2803"/>
-          <w:tab w:val="left" w:pos="3363"/>
-          <w:tab w:val="left" w:pos="3924"/>
-          <w:tab w:val="left" w:pos="4485"/>
-          <w:tab w:val="left" w:pos="5045"/>
-          <w:tab w:val="left" w:pos="5606"/>
-          <w:tab w:val="left" w:pos="6166"/>
-          <w:tab w:val="left" w:pos="6727"/>
-          <w:tab w:val="left" w:pos="7288"/>
-          <w:tab w:val="left" w:pos="7848"/>
-          <w:tab w:val="left" w:pos="8409"/>
-          <w:tab w:val="left" w:pos="8970"/>
-          <w:tab w:val="left" w:pos="9530"/>
-          <w:tab w:val="left" w:pos="10091"/>
-          <w:tab w:val="left" w:pos="10651"/>
-          <w:tab w:val="left" w:pos="11212"/>
-          <w:tab w:val="left" w:pos="11773"/>
-          <w:tab w:val="left" w:pos="12333"/>
-          <w:tab w:val="left" w:pos="12894"/>
-          <w:tab w:val="left" w:pos="13455"/>
-          <w:tab w:val="left" w:pos="14015"/>
-          <w:tab w:val="left" w:pos="14576"/>
-          <w:tab w:val="left" w:pos="15136"/>
-          <w:tab w:val="left" w:pos="15697"/>
-          <w:tab w:val="left" w:pos="16258"/>
-          <w:tab w:val="left" w:pos="16818"/>
-          <w:tab w:val="left" w:pos="17379"/>
-          <w:tab w:val="left" w:pos="17940"/>
-          <w:tab w:val="left" w:pos="18500"/>
-          <w:tab w:val="left" w:pos="19061"/>
-          <w:tab w:val="left" w:pos="19621"/>
-          <w:tab w:val="left" w:pos="20182"/>
-          <w:tab w:val="left" w:pos="20743"/>
-          <w:tab w:val="left" w:pos="21303"/>
-          <w:tab w:val="left" w:pos="21864"/>
-          <w:tab w:val="left" w:pos="22425"/>
-          <w:tab w:val="left" w:pos="22985"/>
-          <w:tab w:val="left" w:pos="23546"/>
-          <w:tab w:val="left" w:pos="24106"/>
-          <w:tab w:val="left" w:pos="24667"/>
-          <w:tab w:val="left" w:pos="25228"/>
-          <w:tab w:val="left" w:pos="25788"/>
-          <w:tab w:val="left" w:pos="26349"/>
-          <w:tab w:val="left" w:pos="26910"/>
-          <w:tab w:val="left" w:pos="27470"/>
-          <w:tab w:val="left" w:pos="28031"/>
-          <w:tab w:val="left" w:pos="28591"/>
-          <w:tab w:val="left" w:pos="29152"/>
-          <w:tab w:val="left" w:pos="29713"/>
-          <w:tab w:val="left" w:pos="30273"/>
-          <w:tab w:val="left" w:pos="30834"/>
-          <w:tab w:val="left" w:pos="31395"/>
-        </w:tabs>
-        <w:autoSpaceDE w:val="0"/>
-        <w:autoSpaceDN w:val="0"/>
-        <w:adjustRightInd w:val="0"/>
-        <w:rPr>
-          <w:rFonts w:ascii="Helvetica" w:hAnsi="Helvetica" w:cs="Helvetica"/>
-          <w:color w:val="000000"/>
-        </w:rPr>
-      </w:pPr>
-      <w:r>
-        <w:rPr>
-          <w:rFonts w:ascii="Helvetica" w:hAnsi="Helvetica" w:cs="Helvetica"/>
-          <w:color w:val="000000"/>
-        </w:rPr>
-        <w:t xml:space="preserve">Our focus in this workshop is to learn and learn to apply the </w:t>
-      </w:r>
-      <w:r>
-        <w:rPr>
-          <w:rFonts w:ascii="Helvetica" w:hAnsi="Helvetica" w:cs="Helvetica"/>
-          <w:color w:val="000000"/>
-        </w:rPr>
-        <w:t>“</w:t>
-      </w:r>
-      <w:r>
-        <w:rPr>
-          <w:rFonts w:ascii="Helvetica" w:hAnsi="Helvetica" w:cs="Helvetica"/>
-          <w:color w:val="000000"/>
-        </w:rPr>
-        <w:t>difference-in-differences</w:t>
-      </w:r>
-      <w:r>
-        <w:rPr>
-          <w:rFonts w:ascii="Helvetica" w:hAnsi="Helvetica" w:cs="Helvetica"/>
-          <w:color w:val="000000"/>
-        </w:rPr>
-        <w:t>”</w:t>
-      </w:r>
-      <w:r>
-        <w:rPr>
-          <w:rFonts w:ascii="Helvetica" w:hAnsi="Helvetica" w:cs="Helvetica"/>
-          <w:color w:val="000000"/>
-        </w:rPr>
-        <w:t xml:space="preserve"> </w:t>
-      </w:r>
-      <w:r>
-        <w:rPr>
-          <w:rFonts w:ascii="Helvetica" w:hAnsi="Helvetica" w:cs="Helvetica"/>
-          <w:color w:val="000000"/>
-        </w:rPr>
-        <w:t>(</w:t>
-      </w:r>
-      <w:proofErr w:type="spellStart"/>
-      <w:r>
-        <w:rPr>
-          <w:rFonts w:ascii="Helvetica" w:hAnsi="Helvetica" w:cs="Helvetica"/>
-          <w:color w:val="000000"/>
-        </w:rPr>
-        <w:t>DiD</w:t>
-      </w:r>
-      <w:proofErr w:type="spellEnd"/>
-      <w:r>
-        <w:rPr>
-          <w:rFonts w:ascii="Helvetica" w:hAnsi="Helvetica" w:cs="Helvetica"/>
-          <w:color w:val="000000"/>
-        </w:rPr>
-        <w:t xml:space="preserve">) </w:t>
-      </w:r>
-      <w:r>
-        <w:rPr>
-          <w:rFonts w:ascii="Helvetica" w:hAnsi="Helvetica" w:cs="Helvetica"/>
-          <w:color w:val="000000"/>
-        </w:rPr>
-        <w:t>methodology, a popular research design for causal inference the quantitative social sciences</w:t>
-      </w:r>
-      <w:r>
-        <w:rPr>
-          <w:rFonts w:ascii="Helvetica" w:hAnsi="Helvetica" w:cs="Helvetica"/>
-          <w:color w:val="000000"/>
-        </w:rPr>
-        <w:t>, as well as the classic synthetic control model</w:t>
-      </w:r>
-      <w:r>
-        <w:rPr>
-          <w:rFonts w:ascii="Helvetica" w:hAnsi="Helvetica" w:cs="Helvetica"/>
-          <w:color w:val="000000"/>
-        </w:rPr>
-        <w:t xml:space="preserve">.  </w:t>
-      </w:r>
-      <w:r>
-        <w:rPr>
-          <w:rFonts w:ascii="Helvetica" w:hAnsi="Helvetica" w:cs="Helvetica"/>
-          <w:color w:val="000000"/>
-        </w:rPr>
-        <w:t xml:space="preserve">As some of these </w:t>
-      </w:r>
-      <w:r>
-        <w:rPr>
-          <w:rFonts w:ascii="Helvetica" w:hAnsi="Helvetica" w:cs="Helvetica"/>
-          <w:color w:val="000000"/>
-        </w:rPr>
-        <w:t xml:space="preserve">models are </w:t>
-      </w:r>
-      <w:r>
-        <w:rPr>
-          <w:rFonts w:ascii="Helvetica" w:hAnsi="Helvetica" w:cs="Helvetica"/>
-          <w:color w:val="000000"/>
-        </w:rPr>
-        <w:t xml:space="preserve">quite </w:t>
-      </w:r>
-      <w:r>
-        <w:rPr>
-          <w:rFonts w:ascii="Helvetica" w:hAnsi="Helvetica" w:cs="Helvetica"/>
-          <w:color w:val="000000"/>
-        </w:rPr>
-        <w:t xml:space="preserve">advanced, </w:t>
-      </w:r>
-      <w:r>
-        <w:rPr>
-          <w:rFonts w:ascii="Helvetica" w:hAnsi="Helvetica" w:cs="Helvetica"/>
-          <w:color w:val="000000"/>
-        </w:rPr>
-        <w:t xml:space="preserve">the goal is to provide “step downs” as much as possible through explainer style lecturing and examples of programming code. </w:t>
-      </w:r>
-      <w:r>
-        <w:rPr>
-          <w:rFonts w:ascii="Helvetica" w:hAnsi="Helvetica" w:cs="Helvetica"/>
-          <w:color w:val="000000"/>
-        </w:rPr>
-        <w:t xml:space="preserve">The goal is that we will as a group reach a level of basic competency at implementing these models as well as a conversant level of literacy around the methods.   The hope is that by the conclusion of the workshop, </w:t>
-      </w:r>
-      <w:r>
-        <w:rPr>
-          <w:rFonts w:ascii="Helvetica" w:hAnsi="Helvetica" w:cs="Helvetica"/>
-          <w:color w:val="000000"/>
-        </w:rPr>
-        <w:t>the methods</w:t>
-      </w:r>
-      <w:r>
-        <w:rPr>
-          <w:rFonts w:ascii="Helvetica" w:hAnsi="Helvetica" w:cs="Helvetica"/>
-          <w:color w:val="000000"/>
-        </w:rPr>
-        <w:t xml:space="preserve"> will have </w:t>
-      </w:r>
-      <w:r>
-        <w:rPr>
-          <w:rFonts w:ascii="Helvetica" w:hAnsi="Helvetica" w:cs="Helvetica"/>
-          <w:color w:val="000000"/>
-        </w:rPr>
-        <w:t xml:space="preserve">been </w:t>
-      </w:r>
-      <w:r>
-        <w:rPr>
-          <w:rFonts w:ascii="Helvetica" w:hAnsi="Helvetica" w:cs="Helvetica"/>
-          <w:color w:val="000000"/>
-        </w:rPr>
-        <w:t>demystified and that you will feel more comfortable using it in your own research</w:t>
-      </w:r>
-      <w:r>
-        <w:rPr>
-          <w:rFonts w:ascii="Helvetica" w:hAnsi="Helvetica" w:cs="Helvetica"/>
-          <w:color w:val="000000"/>
-        </w:rPr>
-        <w:t xml:space="preserve">, as well dive deeper into the material yourself. </w:t>
-      </w:r>
-    </w:p>
-    <w:p>
-      <w:pPr>
-        <w:tabs>
-          <w:tab w:val="left" w:pos="560"/>
-          <w:tab w:val="left" w:pos="1121"/>
-          <w:tab w:val="left" w:pos="1681"/>
-          <w:tab w:val="left" w:pos="2242"/>
-          <w:tab w:val="left" w:pos="2803"/>
-          <w:tab w:val="left" w:pos="3363"/>
-          <w:tab w:val="left" w:pos="3924"/>
-          <w:tab w:val="left" w:pos="4485"/>
-          <w:tab w:val="left" w:pos="5045"/>
-          <w:tab w:val="left" w:pos="5606"/>
-          <w:tab w:val="left" w:pos="6166"/>
-          <w:tab w:val="left" w:pos="6727"/>
-          <w:tab w:val="left" w:pos="7288"/>
-          <w:tab w:val="left" w:pos="7848"/>
-          <w:tab w:val="left" w:pos="8409"/>
-          <w:tab w:val="left" w:pos="8970"/>
-          <w:tab w:val="left" w:pos="9530"/>
-          <w:tab w:val="left" w:pos="10091"/>
-          <w:tab w:val="left" w:pos="10651"/>
-          <w:tab w:val="left" w:pos="11212"/>
-          <w:tab w:val="left" w:pos="11773"/>
-          <w:tab w:val="left" w:pos="12333"/>
-          <w:tab w:val="left" w:pos="12894"/>
-          <w:tab w:val="left" w:pos="13455"/>
-          <w:tab w:val="left" w:pos="14015"/>
-          <w:tab w:val="left" w:pos="14576"/>
-          <w:tab w:val="left" w:pos="15136"/>
-          <w:tab w:val="left" w:pos="15697"/>
-          <w:tab w:val="left" w:pos="16258"/>
-          <w:tab w:val="left" w:pos="16818"/>
-          <w:tab w:val="left" w:pos="17379"/>
-          <w:tab w:val="left" w:pos="17940"/>
-          <w:tab w:val="left" w:pos="18500"/>
-          <w:tab w:val="left" w:pos="19061"/>
-          <w:tab w:val="left" w:pos="19621"/>
-          <w:tab w:val="left" w:pos="20182"/>
-          <w:tab w:val="left" w:pos="20743"/>
-          <w:tab w:val="left" w:pos="21303"/>
-          <w:tab w:val="left" w:pos="21864"/>
-          <w:tab w:val="left" w:pos="22425"/>
-          <w:tab w:val="left" w:pos="22985"/>
-          <w:tab w:val="left" w:pos="23546"/>
-          <w:tab w:val="left" w:pos="24106"/>
-          <w:tab w:val="left" w:pos="24667"/>
-          <w:tab w:val="left" w:pos="25228"/>
-          <w:tab w:val="left" w:pos="25788"/>
-          <w:tab w:val="left" w:pos="26349"/>
-          <w:tab w:val="left" w:pos="26910"/>
-          <w:tab w:val="left" w:pos="27470"/>
-          <w:tab w:val="left" w:pos="28031"/>
-          <w:tab w:val="left" w:pos="28591"/>
-          <w:tab w:val="left" w:pos="29152"/>
-          <w:tab w:val="left" w:pos="29713"/>
-          <w:tab w:val="left" w:pos="30273"/>
-          <w:tab w:val="left" w:pos="30834"/>
-          <w:tab w:val="left" w:pos="31395"/>
-        </w:tabs>
-        <w:autoSpaceDE w:val="0"/>
-        <w:autoSpaceDN w:val="0"/>
-        <w:adjustRightInd w:val="0"/>
-        <w:rPr>
-          <w:rFonts w:ascii="Helvetica" w:hAnsi="Helvetica" w:cs="Helvetica"/>
-          <w:color w:val="000000"/>
-        </w:rPr>
-      </w:pPr>
-    </w:p>
-    <w:p>
-      <w:pPr>
-        <w:tabs>
-          <w:tab w:val="left" w:pos="560"/>
-          <w:tab w:val="left" w:pos="1121"/>
-          <w:tab w:val="left" w:pos="1681"/>
-          <w:tab w:val="left" w:pos="2242"/>
-          <w:tab w:val="left" w:pos="2803"/>
-          <w:tab w:val="left" w:pos="3363"/>
-          <w:tab w:val="left" w:pos="3924"/>
-          <w:tab w:val="left" w:pos="4485"/>
-          <w:tab w:val="left" w:pos="5045"/>
-          <w:tab w:val="left" w:pos="5606"/>
-          <w:tab w:val="left" w:pos="6166"/>
-          <w:tab w:val="left" w:pos="6727"/>
-          <w:tab w:val="left" w:pos="7288"/>
-          <w:tab w:val="left" w:pos="7848"/>
-          <w:tab w:val="left" w:pos="8409"/>
-          <w:tab w:val="left" w:pos="8970"/>
-          <w:tab w:val="left" w:pos="9530"/>
-          <w:tab w:val="left" w:pos="10091"/>
-          <w:tab w:val="left" w:pos="10651"/>
-          <w:tab w:val="left" w:pos="11212"/>
-          <w:tab w:val="left" w:pos="11773"/>
-          <w:tab w:val="left" w:pos="12333"/>
-          <w:tab w:val="left" w:pos="12894"/>
-          <w:tab w:val="left" w:pos="13455"/>
-          <w:tab w:val="left" w:pos="14015"/>
-          <w:tab w:val="left" w:pos="14576"/>
-          <w:tab w:val="left" w:pos="15136"/>
-          <w:tab w:val="left" w:pos="15697"/>
-          <w:tab w:val="left" w:pos="16258"/>
-          <w:tab w:val="left" w:pos="16818"/>
-          <w:tab w:val="left" w:pos="17379"/>
-          <w:tab w:val="left" w:pos="17940"/>
-          <w:tab w:val="left" w:pos="18500"/>
-          <w:tab w:val="left" w:pos="19061"/>
-          <w:tab w:val="left" w:pos="19621"/>
-          <w:tab w:val="left" w:pos="20182"/>
-          <w:tab w:val="left" w:pos="20743"/>
-          <w:tab w:val="left" w:pos="21303"/>
-          <w:tab w:val="left" w:pos="21864"/>
-          <w:tab w:val="left" w:pos="22425"/>
-          <w:tab w:val="left" w:pos="22985"/>
-          <w:tab w:val="left" w:pos="23546"/>
-          <w:tab w:val="left" w:pos="24106"/>
-          <w:tab w:val="left" w:pos="24667"/>
-          <w:tab w:val="left" w:pos="25228"/>
-          <w:tab w:val="left" w:pos="25788"/>
-          <w:tab w:val="left" w:pos="26349"/>
-          <w:tab w:val="left" w:pos="26910"/>
-          <w:tab w:val="left" w:pos="27470"/>
-          <w:tab w:val="left" w:pos="28031"/>
-          <w:tab w:val="left" w:pos="28591"/>
-          <w:tab w:val="left" w:pos="29152"/>
-          <w:tab w:val="left" w:pos="29713"/>
-          <w:tab w:val="left" w:pos="30273"/>
-          <w:tab w:val="left" w:pos="30834"/>
-          <w:tab w:val="left" w:pos="31395"/>
-        </w:tabs>
-        <w:autoSpaceDE w:val="0"/>
-        <w:autoSpaceDN w:val="0"/>
-        <w:adjustRightInd w:val="0"/>
-        <w:rPr>
-          <w:rFonts w:ascii="Helvetica" w:hAnsi="Helvetica" w:cs="Helvetica"/>
+        <w:rPr>
           <w:b/>
           <w:bCs/>
-          <w:color w:val="000000"/>
         </w:rPr>
       </w:pPr>
-      <w:proofErr w:type="spellStart"/>
-      <w:r>
-        <w:rPr>
-          <w:rFonts w:ascii="Helvetica" w:hAnsi="Helvetica" w:cs="Helvetica"/>
+      <w:r>
+        <w:rPr>
           <w:b/>
           <w:bCs/>
-          <w:color w:val="000000"/>
-        </w:rPr>
-        <w:t>Github</w:t>
-      </w:r>
-      <w:proofErr w:type="spellEnd"/>
-      <w:r>
-        <w:rPr>
-          <w:rFonts w:ascii="Helvetica" w:hAnsi="Helvetica" w:cs="Helvetica"/>
-          <w:b/>
-          <w:bCs/>
-          <w:color w:val="000000"/>
-        </w:rPr>
-        <w:t xml:space="preserve"> repo I:</w:t>
-      </w:r>
-    </w:p>
-    <w:p>
-      <w:pPr>
-        <w:tabs>
-          <w:tab w:val="left" w:pos="560"/>
-          <w:tab w:val="left" w:pos="1121"/>
-          <w:tab w:val="left" w:pos="1681"/>
-          <w:tab w:val="left" w:pos="2242"/>
-          <w:tab w:val="left" w:pos="2803"/>
-          <w:tab w:val="left" w:pos="3363"/>
-          <w:tab w:val="left" w:pos="3924"/>
-          <w:tab w:val="left" w:pos="4485"/>
-          <w:tab w:val="left" w:pos="5045"/>
-          <w:tab w:val="left" w:pos="5606"/>
-          <w:tab w:val="left" w:pos="6166"/>
-          <w:tab w:val="left" w:pos="6727"/>
-          <w:tab w:val="left" w:pos="7288"/>
-          <w:tab w:val="left" w:pos="7848"/>
-          <w:tab w:val="left" w:pos="8409"/>
-          <w:tab w:val="left" w:pos="8970"/>
-          <w:tab w:val="left" w:pos="9530"/>
-          <w:tab w:val="left" w:pos="10091"/>
-          <w:tab w:val="left" w:pos="10651"/>
-          <w:tab w:val="left" w:pos="11212"/>
-          <w:tab w:val="left" w:pos="11773"/>
-          <w:tab w:val="left" w:pos="12333"/>
-          <w:tab w:val="left" w:pos="12894"/>
-          <w:tab w:val="left" w:pos="13455"/>
-          <w:tab w:val="left" w:pos="14015"/>
-          <w:tab w:val="left" w:pos="14576"/>
-          <w:tab w:val="left" w:pos="15136"/>
-          <w:tab w:val="left" w:pos="15697"/>
-          <w:tab w:val="left" w:pos="16258"/>
-          <w:tab w:val="left" w:pos="16818"/>
-          <w:tab w:val="left" w:pos="17379"/>
-          <w:tab w:val="left" w:pos="17940"/>
-          <w:tab w:val="left" w:pos="18500"/>
-          <w:tab w:val="left" w:pos="19061"/>
-          <w:tab w:val="left" w:pos="19621"/>
-          <w:tab w:val="left" w:pos="20182"/>
-          <w:tab w:val="left" w:pos="20743"/>
-          <w:tab w:val="left" w:pos="21303"/>
-          <w:tab w:val="left" w:pos="21864"/>
-          <w:tab w:val="left" w:pos="22425"/>
-          <w:tab w:val="left" w:pos="22985"/>
-          <w:tab w:val="left" w:pos="23546"/>
-          <w:tab w:val="left" w:pos="24106"/>
-          <w:tab w:val="left" w:pos="24667"/>
-          <w:tab w:val="left" w:pos="25228"/>
-          <w:tab w:val="left" w:pos="25788"/>
-          <w:tab w:val="left" w:pos="26349"/>
-          <w:tab w:val="left" w:pos="26910"/>
-          <w:tab w:val="left" w:pos="27470"/>
-          <w:tab w:val="left" w:pos="28031"/>
-          <w:tab w:val="left" w:pos="28591"/>
-          <w:tab w:val="left" w:pos="29152"/>
-          <w:tab w:val="left" w:pos="29713"/>
-          <w:tab w:val="left" w:pos="30273"/>
-          <w:tab w:val="left" w:pos="30834"/>
-          <w:tab w:val="left" w:pos="31395"/>
-        </w:tabs>
-        <w:autoSpaceDE w:val="0"/>
-        <w:autoSpaceDN w:val="0"/>
-        <w:adjustRightInd w:val="0"/>
-        <w:rPr>
-          <w:rFonts w:ascii="Helvetica" w:hAnsi="Helvetica" w:cs="Helvetica"/>
-          <w:b/>
-          <w:bCs/>
-          <w:color w:val="000000"/>
-        </w:rPr>
-      </w:pPr>
+        </w:rPr>
+        <w:t xml:space="preserve">Email: </w:t>
+      </w:r>
       <w:hyperlink r:id="rId6" w:history="1">
         <w:r>
           <w:rPr>
             <w:rStyle w:val="Hyperlink"/>
-            <w:rFonts w:ascii="Helvetica" w:hAnsi="Helvetica" w:cs="Helvetica"/>
             <w:b/>
             <w:bCs/>
           </w:rPr>
-          <w:t>https://github.com/scunning1975/causal-inference-class</w:t>
+          <w:t>scunning@gmail.com</w:t>
+        </w:r>
+      </w:hyperlink>
+    </w:p>
+    <w:p>
+      <w:pPr>
+        <w:rPr>
+          <w:b/>
+          <w:bCs/>
+        </w:rPr>
+      </w:pPr>
+      <w:r>
+        <w:rPr>
+          <w:b/>
+          <w:bCs/>
+        </w:rPr>
+        <w:t xml:space="preserve">Substack: </w:t>
+      </w:r>
+      <w:hyperlink r:id="rId7" w:history="1">
+        <w:r>
+          <w:rPr>
+            <w:rStyle w:val="Hyperlink"/>
+            <w:b/>
+            <w:bCs/>
+          </w:rPr>
+          <w:t>https://causalinf.substack.com</w:t>
         </w:r>
       </w:hyperlink>
     </w:p>
@@ -625,7 +215,6 @@
           <w:color w:val="000000"/>
         </w:rPr>
       </w:pPr>
-      <w:proofErr w:type="spellStart"/>
       <w:r>
         <w:rPr>
           <w:rFonts w:ascii="Helvetica" w:hAnsi="Helvetica" w:cs="Helvetica"/>
@@ -633,17 +222,7 @@
           <w:bCs/>
           <w:color w:val="000000"/>
         </w:rPr>
-        <w:t>Github</w:t>
-      </w:r>
-      <w:proofErr w:type="spellEnd"/>
-      <w:r>
-        <w:rPr>
-          <w:rFonts w:ascii="Helvetica" w:hAnsi="Helvetica" w:cs="Helvetica"/>
-          <w:b/>
-          <w:bCs/>
-          <w:color w:val="000000"/>
-        </w:rPr>
-        <w:t xml:space="preserve"> repo II:</w:t>
+        <w:t>Github repo:</w:t>
       </w:r>
     </w:p>
     <w:p>
@@ -711,22 +290,569 @@
         <w:adjustRightInd w:val="0"/>
         <w:rPr>
           <w:rFonts w:ascii="Helvetica" w:hAnsi="Helvetica" w:cs="Helvetica"/>
-          <w:b/>
-          <w:bCs/>
           <w:color w:val="000000"/>
         </w:rPr>
       </w:pPr>
-      <w:hyperlink r:id="rId7" w:history="1">
+      <w:hyperlink r:id="rId8" w:history="1">
         <w:r>
           <w:rPr>
             <w:rStyle w:val="Hyperlink"/>
             <w:rFonts w:ascii="Helvetica" w:hAnsi="Helvetica" w:cs="Helvetica"/>
-            <w:b/>
-            <w:bCs/>
           </w:rPr>
-          <w:t>https://github.com/scunning1975/CI-Solutions</w:t>
+          <w:t>https://github.com/scunning1975/causal-inference-class</w:t>
         </w:r>
       </w:hyperlink>
+    </w:p>
+    <w:p>
+      <w:pPr>
+        <w:rPr>
+          <w:b/>
+          <w:bCs/>
+        </w:rPr>
+      </w:pPr>
+    </w:p>
+    <w:p>
+      <w:pPr>
+        <w:rPr>
+          <w:b/>
+          <w:bCs/>
+        </w:rPr>
+      </w:pPr>
+      <w:r>
+        <w:rPr>
+          <w:b/>
+          <w:bCs/>
+        </w:rPr>
+        <w:t xml:space="preserve">Key programs: </w:t>
+      </w:r>
+    </w:p>
+    <w:p>
+      <w:r>
+        <w:t>./Master_do_files</w:t>
+      </w:r>
+      <w:r>
+        <w:t>/baker.do</w:t>
+      </w:r>
+    </w:p>
+    <w:p>
+      <w:r>
+        <w:t>./Master_do_files</w:t>
+      </w:r>
+      <w:r>
+        <w:t>/</w:t>
+      </w:r>
+      <w:r>
+        <w:t>baker_cs</w:t>
+      </w:r>
+      <w:r>
+        <w:t>.do</w:t>
+      </w:r>
+    </w:p>
+    <w:p>
+      <w:r>
+        <w:t>./Master_do_files/five_</w:t>
+      </w:r>
+      <w:r>
+        <w:t>estimators_</w:t>
+      </w:r>
+      <w:r>
+        <w:t>examples</w:t>
+      </w:r>
+      <w:r>
+        <w:t>.do</w:t>
+      </w:r>
+    </w:p>
+    <w:p/>
+    <w:p>
+      <w:pPr>
+        <w:rPr>
+          <w:b/>
+          <w:bCs/>
+        </w:rPr>
+      </w:pPr>
+      <w:r>
+        <w:rPr>
+          <w:b/>
+          <w:bCs/>
+        </w:rPr>
+        <w:t>Key subdirectory (synthetic control)</w:t>
+      </w:r>
+    </w:p>
+    <w:p>
+      <w:r>
+        <w:t>./Texas</w:t>
+      </w:r>
+    </w:p>
+    <w:p>
+      <w:pPr>
+        <w:rPr>
+          <w:b/>
+          <w:bCs/>
+        </w:rPr>
+      </w:pPr>
+    </w:p>
+    <w:p>
+      <w:pPr>
+        <w:rPr>
+          <w:b/>
+          <w:bCs/>
+        </w:rPr>
+      </w:pPr>
+      <w:r>
+        <w:rPr>
+          <w:b/>
+          <w:bCs/>
+        </w:rPr>
+        <w:t>Slides</w:t>
+      </w:r>
+    </w:p>
+    <w:p>
+      <w:r>
+        <w:t>./Slides/codechella.pdf</w:t>
+      </w:r>
+    </w:p>
+    <w:p>
+      <w:pPr>
+        <w:rPr>
+          <w:b/>
+          <w:bCs/>
+        </w:rPr>
+      </w:pPr>
+    </w:p>
+    <w:p>
+      <w:pPr>
+        <w:rPr>
+          <w:b/>
+          <w:bCs/>
+        </w:rPr>
+      </w:pPr>
+      <w:r>
+        <w:rPr>
+          <w:b/>
+          <w:bCs/>
+        </w:rPr>
+        <w:t>Workshop description:</w:t>
+      </w:r>
+    </w:p>
+    <w:p>
+      <w:pPr>
+        <w:tabs>
+          <w:tab w:val="left" w:pos="560"/>
+          <w:tab w:val="left" w:pos="1121"/>
+          <w:tab w:val="left" w:pos="1681"/>
+          <w:tab w:val="left" w:pos="2242"/>
+          <w:tab w:val="left" w:pos="2803"/>
+          <w:tab w:val="left" w:pos="3363"/>
+          <w:tab w:val="left" w:pos="3924"/>
+          <w:tab w:val="left" w:pos="4485"/>
+          <w:tab w:val="left" w:pos="5045"/>
+          <w:tab w:val="left" w:pos="5606"/>
+          <w:tab w:val="left" w:pos="6166"/>
+          <w:tab w:val="left" w:pos="6727"/>
+          <w:tab w:val="left" w:pos="7288"/>
+          <w:tab w:val="left" w:pos="7848"/>
+          <w:tab w:val="left" w:pos="8409"/>
+          <w:tab w:val="left" w:pos="8970"/>
+          <w:tab w:val="left" w:pos="9530"/>
+          <w:tab w:val="left" w:pos="10091"/>
+          <w:tab w:val="left" w:pos="10651"/>
+          <w:tab w:val="left" w:pos="11212"/>
+          <w:tab w:val="left" w:pos="11773"/>
+          <w:tab w:val="left" w:pos="12333"/>
+          <w:tab w:val="left" w:pos="12894"/>
+          <w:tab w:val="left" w:pos="13455"/>
+          <w:tab w:val="left" w:pos="14015"/>
+          <w:tab w:val="left" w:pos="14576"/>
+          <w:tab w:val="left" w:pos="15136"/>
+          <w:tab w:val="left" w:pos="15697"/>
+          <w:tab w:val="left" w:pos="16258"/>
+          <w:tab w:val="left" w:pos="16818"/>
+          <w:tab w:val="left" w:pos="17379"/>
+          <w:tab w:val="left" w:pos="17940"/>
+          <w:tab w:val="left" w:pos="18500"/>
+          <w:tab w:val="left" w:pos="19061"/>
+          <w:tab w:val="left" w:pos="19621"/>
+          <w:tab w:val="left" w:pos="20182"/>
+          <w:tab w:val="left" w:pos="20743"/>
+          <w:tab w:val="left" w:pos="21303"/>
+          <w:tab w:val="left" w:pos="21864"/>
+          <w:tab w:val="left" w:pos="22425"/>
+          <w:tab w:val="left" w:pos="22985"/>
+          <w:tab w:val="left" w:pos="23546"/>
+          <w:tab w:val="left" w:pos="24106"/>
+          <w:tab w:val="left" w:pos="24667"/>
+          <w:tab w:val="left" w:pos="25228"/>
+          <w:tab w:val="left" w:pos="25788"/>
+          <w:tab w:val="left" w:pos="26349"/>
+          <w:tab w:val="left" w:pos="26910"/>
+          <w:tab w:val="left" w:pos="27470"/>
+          <w:tab w:val="left" w:pos="28031"/>
+          <w:tab w:val="left" w:pos="28591"/>
+          <w:tab w:val="left" w:pos="29152"/>
+          <w:tab w:val="left" w:pos="29713"/>
+          <w:tab w:val="left" w:pos="30273"/>
+          <w:tab w:val="left" w:pos="30834"/>
+          <w:tab w:val="left" w:pos="31395"/>
+        </w:tabs>
+        <w:autoSpaceDE w:val="0"/>
+        <w:autoSpaceDN w:val="0"/>
+        <w:adjustRightInd w:val="0"/>
+        <w:rPr>
+          <w:rFonts w:ascii="Helvetica" w:hAnsi="Helvetica" w:cs="Helvetica"/>
+          <w:color w:val="000000"/>
+        </w:rPr>
+      </w:pPr>
+      <w:r>
+        <w:rPr>
+          <w:rFonts w:ascii="Helvetica" w:hAnsi="Helvetica" w:cs="Helvetica"/>
+          <w:color w:val="000000"/>
+        </w:rPr>
+        <w:t xml:space="preserve">Our focus in this workshop is to learn and learn to apply the </w:t>
+      </w:r>
+      <w:r>
+        <w:rPr>
+          <w:rFonts w:ascii="Helvetica" w:hAnsi="Helvetica" w:cs="Helvetica"/>
+          <w:color w:val="000000"/>
+        </w:rPr>
+        <w:t>“</w:t>
+      </w:r>
+      <w:r>
+        <w:rPr>
+          <w:rFonts w:ascii="Helvetica" w:hAnsi="Helvetica" w:cs="Helvetica"/>
+          <w:color w:val="000000"/>
+        </w:rPr>
+        <w:t>difference-in-differences</w:t>
+      </w:r>
+      <w:r>
+        <w:rPr>
+          <w:rFonts w:ascii="Helvetica" w:hAnsi="Helvetica" w:cs="Helvetica"/>
+          <w:color w:val="000000"/>
+        </w:rPr>
+        <w:t>”</w:t>
+      </w:r>
+      <w:r>
+        <w:rPr>
+          <w:rFonts w:ascii="Helvetica" w:hAnsi="Helvetica" w:cs="Helvetica"/>
+          <w:color w:val="000000"/>
+        </w:rPr>
+        <w:t xml:space="preserve"> </w:t>
+      </w:r>
+      <w:r>
+        <w:rPr>
+          <w:rFonts w:ascii="Helvetica" w:hAnsi="Helvetica" w:cs="Helvetica"/>
+          <w:color w:val="000000"/>
+        </w:rPr>
+        <w:t xml:space="preserve">(DiD) </w:t>
+      </w:r>
+      <w:r>
+        <w:rPr>
+          <w:rFonts w:ascii="Helvetica" w:hAnsi="Helvetica" w:cs="Helvetica"/>
+          <w:color w:val="000000"/>
+        </w:rPr>
+        <w:t>methodology, a popular research design for causal inference the quantitative social sciences</w:t>
+      </w:r>
+      <w:r>
+        <w:rPr>
+          <w:rFonts w:ascii="Helvetica" w:hAnsi="Helvetica" w:cs="Helvetica"/>
+          <w:color w:val="000000"/>
+        </w:rPr>
+        <w:t>, as well as the classic synthetic control model</w:t>
+      </w:r>
+      <w:r>
+        <w:rPr>
+          <w:rFonts w:ascii="Helvetica" w:hAnsi="Helvetica" w:cs="Helvetica"/>
+          <w:color w:val="000000"/>
+        </w:rPr>
+        <w:t xml:space="preserve">.  </w:t>
+      </w:r>
+      <w:r>
+        <w:rPr>
+          <w:rFonts w:ascii="Helvetica" w:hAnsi="Helvetica" w:cs="Helvetica"/>
+          <w:color w:val="000000"/>
+        </w:rPr>
+        <w:t xml:space="preserve">As some of these </w:t>
+      </w:r>
+      <w:r>
+        <w:rPr>
+          <w:rFonts w:ascii="Helvetica" w:hAnsi="Helvetica" w:cs="Helvetica"/>
+          <w:color w:val="000000"/>
+        </w:rPr>
+        <w:t xml:space="preserve">models are </w:t>
+      </w:r>
+      <w:r>
+        <w:rPr>
+          <w:rFonts w:ascii="Helvetica" w:hAnsi="Helvetica" w:cs="Helvetica"/>
+          <w:color w:val="000000"/>
+        </w:rPr>
+        <w:t xml:space="preserve">quite </w:t>
+      </w:r>
+      <w:r>
+        <w:rPr>
+          <w:rFonts w:ascii="Helvetica" w:hAnsi="Helvetica" w:cs="Helvetica"/>
+          <w:color w:val="000000"/>
+        </w:rPr>
+        <w:t xml:space="preserve">advanced, </w:t>
+      </w:r>
+      <w:r>
+        <w:rPr>
+          <w:rFonts w:ascii="Helvetica" w:hAnsi="Helvetica" w:cs="Helvetica"/>
+          <w:color w:val="000000"/>
+        </w:rPr>
+        <w:t xml:space="preserve">the goal is to provide “step downs” as much as possible through explainer style lecturing and examples of programming code. </w:t>
+      </w:r>
+      <w:r>
+        <w:rPr>
+          <w:rFonts w:ascii="Helvetica" w:hAnsi="Helvetica" w:cs="Helvetica"/>
+          <w:color w:val="000000"/>
+        </w:rPr>
+        <w:t xml:space="preserve">The goal is that we will as a group reach a level of basic competency at implementing these models as well as a conversant level of literacy around the methods.   The hope is that by the conclusion of the workshop, </w:t>
+      </w:r>
+      <w:r>
+        <w:rPr>
+          <w:rFonts w:ascii="Helvetica" w:hAnsi="Helvetica" w:cs="Helvetica"/>
+          <w:color w:val="000000"/>
+        </w:rPr>
+        <w:t>the methods</w:t>
+      </w:r>
+      <w:r>
+        <w:rPr>
+          <w:rFonts w:ascii="Helvetica" w:hAnsi="Helvetica" w:cs="Helvetica"/>
+          <w:color w:val="000000"/>
+        </w:rPr>
+        <w:t xml:space="preserve"> will have </w:t>
+      </w:r>
+      <w:r>
+        <w:rPr>
+          <w:rFonts w:ascii="Helvetica" w:hAnsi="Helvetica" w:cs="Helvetica"/>
+          <w:color w:val="000000"/>
+        </w:rPr>
+        <w:t xml:space="preserve">been </w:t>
+      </w:r>
+      <w:r>
+        <w:rPr>
+          <w:rFonts w:ascii="Helvetica" w:hAnsi="Helvetica" w:cs="Helvetica"/>
+          <w:color w:val="000000"/>
+        </w:rPr>
+        <w:t>demystified and that you will feel more comfortable using it in your own research</w:t>
+      </w:r>
+      <w:r>
+        <w:rPr>
+          <w:rFonts w:ascii="Helvetica" w:hAnsi="Helvetica" w:cs="Helvetica"/>
+          <w:color w:val="000000"/>
+        </w:rPr>
+        <w:t xml:space="preserve">, as well dive deeper into the material yourself. </w:t>
+      </w:r>
+    </w:p>
+    <w:p>
+      <w:pPr>
+        <w:tabs>
+          <w:tab w:val="left" w:pos="560"/>
+          <w:tab w:val="left" w:pos="1121"/>
+          <w:tab w:val="left" w:pos="1681"/>
+          <w:tab w:val="left" w:pos="2242"/>
+          <w:tab w:val="left" w:pos="2803"/>
+          <w:tab w:val="left" w:pos="3363"/>
+          <w:tab w:val="left" w:pos="3924"/>
+          <w:tab w:val="left" w:pos="4485"/>
+          <w:tab w:val="left" w:pos="5045"/>
+          <w:tab w:val="left" w:pos="5606"/>
+          <w:tab w:val="left" w:pos="6166"/>
+          <w:tab w:val="left" w:pos="6727"/>
+          <w:tab w:val="left" w:pos="7288"/>
+          <w:tab w:val="left" w:pos="7848"/>
+          <w:tab w:val="left" w:pos="8409"/>
+          <w:tab w:val="left" w:pos="8970"/>
+          <w:tab w:val="left" w:pos="9530"/>
+          <w:tab w:val="left" w:pos="10091"/>
+          <w:tab w:val="left" w:pos="10651"/>
+          <w:tab w:val="left" w:pos="11212"/>
+          <w:tab w:val="left" w:pos="11773"/>
+          <w:tab w:val="left" w:pos="12333"/>
+          <w:tab w:val="left" w:pos="12894"/>
+          <w:tab w:val="left" w:pos="13455"/>
+          <w:tab w:val="left" w:pos="14015"/>
+          <w:tab w:val="left" w:pos="14576"/>
+          <w:tab w:val="left" w:pos="15136"/>
+          <w:tab w:val="left" w:pos="15697"/>
+          <w:tab w:val="left" w:pos="16258"/>
+          <w:tab w:val="left" w:pos="16818"/>
+          <w:tab w:val="left" w:pos="17379"/>
+          <w:tab w:val="left" w:pos="17940"/>
+          <w:tab w:val="left" w:pos="18500"/>
+          <w:tab w:val="left" w:pos="19061"/>
+          <w:tab w:val="left" w:pos="19621"/>
+          <w:tab w:val="left" w:pos="20182"/>
+          <w:tab w:val="left" w:pos="20743"/>
+          <w:tab w:val="left" w:pos="21303"/>
+          <w:tab w:val="left" w:pos="21864"/>
+          <w:tab w:val="left" w:pos="22425"/>
+          <w:tab w:val="left" w:pos="22985"/>
+          <w:tab w:val="left" w:pos="23546"/>
+          <w:tab w:val="left" w:pos="24106"/>
+          <w:tab w:val="left" w:pos="24667"/>
+          <w:tab w:val="left" w:pos="25228"/>
+          <w:tab w:val="left" w:pos="25788"/>
+          <w:tab w:val="left" w:pos="26349"/>
+          <w:tab w:val="left" w:pos="26910"/>
+          <w:tab w:val="left" w:pos="27470"/>
+          <w:tab w:val="left" w:pos="28031"/>
+          <w:tab w:val="left" w:pos="28591"/>
+          <w:tab w:val="left" w:pos="29152"/>
+          <w:tab w:val="left" w:pos="29713"/>
+          <w:tab w:val="left" w:pos="30273"/>
+          <w:tab w:val="left" w:pos="30834"/>
+          <w:tab w:val="left" w:pos="31395"/>
+        </w:tabs>
+        <w:autoSpaceDE w:val="0"/>
+        <w:autoSpaceDN w:val="0"/>
+        <w:adjustRightInd w:val="0"/>
+        <w:rPr>
+          <w:rFonts w:ascii="Helvetica" w:hAnsi="Helvetica" w:cs="Helvetica"/>
+          <w:color w:val="000000"/>
+        </w:rPr>
+      </w:pPr>
+    </w:p>
+    <w:p>
+      <w:pPr>
+        <w:tabs>
+          <w:tab w:val="left" w:pos="560"/>
+          <w:tab w:val="left" w:pos="1121"/>
+          <w:tab w:val="left" w:pos="1681"/>
+          <w:tab w:val="left" w:pos="2242"/>
+          <w:tab w:val="left" w:pos="2803"/>
+          <w:tab w:val="left" w:pos="3363"/>
+          <w:tab w:val="left" w:pos="3924"/>
+          <w:tab w:val="left" w:pos="4485"/>
+          <w:tab w:val="left" w:pos="5045"/>
+          <w:tab w:val="left" w:pos="5606"/>
+          <w:tab w:val="left" w:pos="6166"/>
+          <w:tab w:val="left" w:pos="6727"/>
+          <w:tab w:val="left" w:pos="7288"/>
+          <w:tab w:val="left" w:pos="7848"/>
+          <w:tab w:val="left" w:pos="8409"/>
+          <w:tab w:val="left" w:pos="8970"/>
+          <w:tab w:val="left" w:pos="9530"/>
+          <w:tab w:val="left" w:pos="10091"/>
+          <w:tab w:val="left" w:pos="10651"/>
+          <w:tab w:val="left" w:pos="11212"/>
+          <w:tab w:val="left" w:pos="11773"/>
+          <w:tab w:val="left" w:pos="12333"/>
+          <w:tab w:val="left" w:pos="12894"/>
+          <w:tab w:val="left" w:pos="13455"/>
+          <w:tab w:val="left" w:pos="14015"/>
+          <w:tab w:val="left" w:pos="14576"/>
+          <w:tab w:val="left" w:pos="15136"/>
+          <w:tab w:val="left" w:pos="15697"/>
+          <w:tab w:val="left" w:pos="16258"/>
+          <w:tab w:val="left" w:pos="16818"/>
+          <w:tab w:val="left" w:pos="17379"/>
+          <w:tab w:val="left" w:pos="17940"/>
+          <w:tab w:val="left" w:pos="18500"/>
+          <w:tab w:val="left" w:pos="19061"/>
+          <w:tab w:val="left" w:pos="19621"/>
+          <w:tab w:val="left" w:pos="20182"/>
+          <w:tab w:val="left" w:pos="20743"/>
+          <w:tab w:val="left" w:pos="21303"/>
+          <w:tab w:val="left" w:pos="21864"/>
+          <w:tab w:val="left" w:pos="22425"/>
+          <w:tab w:val="left" w:pos="22985"/>
+          <w:tab w:val="left" w:pos="23546"/>
+          <w:tab w:val="left" w:pos="24106"/>
+          <w:tab w:val="left" w:pos="24667"/>
+          <w:tab w:val="left" w:pos="25228"/>
+          <w:tab w:val="left" w:pos="25788"/>
+          <w:tab w:val="left" w:pos="26349"/>
+          <w:tab w:val="left" w:pos="26910"/>
+          <w:tab w:val="left" w:pos="27470"/>
+          <w:tab w:val="left" w:pos="28031"/>
+          <w:tab w:val="left" w:pos="28591"/>
+          <w:tab w:val="left" w:pos="29152"/>
+          <w:tab w:val="left" w:pos="29713"/>
+          <w:tab w:val="left" w:pos="30273"/>
+          <w:tab w:val="left" w:pos="30834"/>
+          <w:tab w:val="left" w:pos="31395"/>
+        </w:tabs>
+        <w:autoSpaceDE w:val="0"/>
+        <w:autoSpaceDN w:val="0"/>
+        <w:adjustRightInd w:val="0"/>
+        <w:rPr>
+          <w:rFonts w:ascii="Helvetica" w:hAnsi="Helvetica" w:cs="Helvetica"/>
+          <w:b/>
+          <w:bCs/>
+          <w:color w:val="000000"/>
+        </w:rPr>
+      </w:pPr>
+    </w:p>
+    <w:p>
+      <w:pPr>
+        <w:tabs>
+          <w:tab w:val="left" w:pos="560"/>
+          <w:tab w:val="left" w:pos="1121"/>
+          <w:tab w:val="left" w:pos="1681"/>
+          <w:tab w:val="left" w:pos="2242"/>
+          <w:tab w:val="left" w:pos="2803"/>
+          <w:tab w:val="left" w:pos="3363"/>
+          <w:tab w:val="left" w:pos="3924"/>
+          <w:tab w:val="left" w:pos="4485"/>
+          <w:tab w:val="left" w:pos="5045"/>
+          <w:tab w:val="left" w:pos="5606"/>
+          <w:tab w:val="left" w:pos="6166"/>
+          <w:tab w:val="left" w:pos="6727"/>
+          <w:tab w:val="left" w:pos="7288"/>
+          <w:tab w:val="left" w:pos="7848"/>
+          <w:tab w:val="left" w:pos="8409"/>
+          <w:tab w:val="left" w:pos="8970"/>
+          <w:tab w:val="left" w:pos="9530"/>
+          <w:tab w:val="left" w:pos="10091"/>
+          <w:tab w:val="left" w:pos="10651"/>
+          <w:tab w:val="left" w:pos="11212"/>
+          <w:tab w:val="left" w:pos="11773"/>
+          <w:tab w:val="left" w:pos="12333"/>
+          <w:tab w:val="left" w:pos="12894"/>
+          <w:tab w:val="left" w:pos="13455"/>
+          <w:tab w:val="left" w:pos="14015"/>
+          <w:tab w:val="left" w:pos="14576"/>
+          <w:tab w:val="left" w:pos="15136"/>
+          <w:tab w:val="left" w:pos="15697"/>
+          <w:tab w:val="left" w:pos="16258"/>
+          <w:tab w:val="left" w:pos="16818"/>
+          <w:tab w:val="left" w:pos="17379"/>
+          <w:tab w:val="left" w:pos="17940"/>
+          <w:tab w:val="left" w:pos="18500"/>
+          <w:tab w:val="left" w:pos="19061"/>
+          <w:tab w:val="left" w:pos="19621"/>
+          <w:tab w:val="left" w:pos="20182"/>
+          <w:tab w:val="left" w:pos="20743"/>
+          <w:tab w:val="left" w:pos="21303"/>
+          <w:tab w:val="left" w:pos="21864"/>
+          <w:tab w:val="left" w:pos="22425"/>
+          <w:tab w:val="left" w:pos="22985"/>
+          <w:tab w:val="left" w:pos="23546"/>
+          <w:tab w:val="left" w:pos="24106"/>
+          <w:tab w:val="left" w:pos="24667"/>
+          <w:tab w:val="left" w:pos="25228"/>
+          <w:tab w:val="left" w:pos="25788"/>
+          <w:tab w:val="left" w:pos="26349"/>
+          <w:tab w:val="left" w:pos="26910"/>
+          <w:tab w:val="left" w:pos="27470"/>
+          <w:tab w:val="left" w:pos="28031"/>
+          <w:tab w:val="left" w:pos="28591"/>
+          <w:tab w:val="left" w:pos="29152"/>
+          <w:tab w:val="left" w:pos="29713"/>
+          <w:tab w:val="left" w:pos="30273"/>
+          <w:tab w:val="left" w:pos="30834"/>
+          <w:tab w:val="left" w:pos="31395"/>
+        </w:tabs>
+        <w:autoSpaceDE w:val="0"/>
+        <w:autoSpaceDN w:val="0"/>
+        <w:adjustRightInd w:val="0"/>
+        <w:rPr>
+          <w:rFonts w:ascii="Helvetica" w:hAnsi="Helvetica" w:cs="Helvetica"/>
+          <w:b/>
+          <w:bCs/>
+          <w:color w:val="000000"/>
+        </w:rPr>
+      </w:pPr>
     </w:p>
     <w:p>
       <w:pPr>
@@ -1618,21 +1744,12 @@
               </w:rPr>
               <w:t xml:space="preserve">Abadie (2005); </w:t>
             </w:r>
-            <w:proofErr w:type="spellStart"/>
             <w:r>
               <w:rPr>
                 <w:rFonts w:ascii="Helvetica" w:hAnsi="Helvetica" w:cs="Helvetica"/>
                 <w:color w:val="000000"/>
               </w:rPr>
-              <w:t>Sant’Anna</w:t>
-            </w:r>
-            <w:proofErr w:type="spellEnd"/>
-            <w:r>
-              <w:rPr>
-                <w:rFonts w:ascii="Helvetica" w:hAnsi="Helvetica" w:cs="Helvetica"/>
-                <w:color w:val="000000"/>
-              </w:rPr>
-              <w:t xml:space="preserve"> and Zhao (2020)</w:t>
+              <w:t>Sant’Anna and Zhao (2020)</w:t>
             </w:r>
           </w:p>
         </w:tc>
@@ -2129,23 +2246,7 @@
                 <w:rFonts w:ascii="Helvetica" w:hAnsi="Helvetica" w:cs="Helvetica"/>
                 <w:color w:val="000000"/>
               </w:rPr>
-              <w:t xml:space="preserve">Callaway and </w:t>
-            </w:r>
-            <w:proofErr w:type="spellStart"/>
-            <w:r>
-              <w:rPr>
-                <w:rFonts w:ascii="Helvetica" w:hAnsi="Helvetica" w:cs="Helvetica"/>
-                <w:color w:val="000000"/>
-              </w:rPr>
-              <w:t>Sant’Anna</w:t>
-            </w:r>
-            <w:proofErr w:type="spellEnd"/>
-            <w:r>
-              <w:rPr>
-                <w:rFonts w:ascii="Helvetica" w:hAnsi="Helvetica" w:cs="Helvetica"/>
-                <w:color w:val="000000"/>
-              </w:rPr>
-              <w:t xml:space="preserve"> (2020)</w:t>
+              <w:t>Callaway and Sant’Anna (2020)</w:t>
             </w:r>
             <w:r>
               <w:rPr>
@@ -3006,37 +3107,12 @@
                 <w:color w:val="000000"/>
               </w:rPr>
             </w:pPr>
-            <w:proofErr w:type="spellStart"/>
             <w:r>
               <w:rPr>
                 <w:rFonts w:ascii="Helvetica" w:hAnsi="Helvetica" w:cs="Helvetica"/>
                 <w:color w:val="000000"/>
               </w:rPr>
-              <w:t>Borusyak</w:t>
-            </w:r>
-            <w:proofErr w:type="spellEnd"/>
-            <w:r>
-              <w:rPr>
-                <w:rFonts w:ascii="Helvetica" w:hAnsi="Helvetica" w:cs="Helvetica"/>
-                <w:color w:val="000000"/>
-              </w:rPr>
-              <w:t xml:space="preserve">, </w:t>
-            </w:r>
-            <w:proofErr w:type="spellStart"/>
-            <w:r>
-              <w:rPr>
-                <w:rFonts w:ascii="Helvetica" w:hAnsi="Helvetica" w:cs="Helvetica"/>
-                <w:color w:val="000000"/>
-              </w:rPr>
-              <w:t>Jaravel</w:t>
-            </w:r>
-            <w:proofErr w:type="spellEnd"/>
-            <w:r>
-              <w:rPr>
-                <w:rFonts w:ascii="Helvetica" w:hAnsi="Helvetica" w:cs="Helvetica"/>
-                <w:color w:val="000000"/>
-              </w:rPr>
-              <w:t>, and Speiss (2021)</w:t>
+              <w:t>Borusyak, Jaravel, and Speiss (2021)</w:t>
             </w:r>
             <w:r>
               <w:rPr>
@@ -3318,23 +3394,7 @@
                 <w:rFonts w:ascii="Helvetica" w:hAnsi="Helvetica" w:cs="Helvetica"/>
                 <w:color w:val="000000"/>
               </w:rPr>
-              <w:t xml:space="preserve">Abadie, Diamond and </w:t>
-            </w:r>
-            <w:proofErr w:type="spellStart"/>
-            <w:r>
-              <w:rPr>
-                <w:rFonts w:ascii="Helvetica" w:hAnsi="Helvetica" w:cs="Helvetica"/>
-                <w:color w:val="000000"/>
-              </w:rPr>
-              <w:t>Hainmueller</w:t>
-            </w:r>
-            <w:proofErr w:type="spellEnd"/>
-            <w:r>
-              <w:rPr>
-                <w:rFonts w:ascii="Helvetica" w:hAnsi="Helvetica" w:cs="Helvetica"/>
-                <w:color w:val="000000"/>
-              </w:rPr>
-              <w:t xml:space="preserve"> (2010); example</w:t>
+              <w:t>Abadie, Diamond and Hainmueller (2010); example</w:t>
             </w:r>
           </w:p>
         </w:tc>
@@ -3418,7 +3478,7 @@
       </w:pPr>
     </w:p>
     <w:sectPr>
-      <w:headerReference w:type="default" r:id="rId8"/>
+      <w:headerReference w:type="default" r:id="rId9"/>
       <w:pgSz w:w="12240" w:h="15840"/>
       <w:pgMar w:top="1440" w:right="1440" w:bottom="1440" w:left="1440" w:header="720" w:footer="720" w:gutter="0"/>
       <w:cols w:space="720"/>
@@ -3471,17 +3531,25 @@
   <w:p>
     <w:pPr>
       <w:pStyle w:val="Header"/>
+      <w:jc w:val="center"/>
+      <w:rPr>
+        <w:b/>
+        <w:bCs/>
+      </w:rPr>
     </w:pPr>
     <w:r>
-      <w:t>University of Texas at Dallas Difference-in-differences and synthetic control workshop</w:t>
+      <w:rPr>
+        <w:b/>
+        <w:bCs/>
+      </w:rPr>
+      <w:t>University of Texas at Dallas Difference-in-differences and synthetic control worksho</w:t>
     </w:r>
-  </w:p>
-  <w:p>
-    <w:pPr>
-      <w:pStyle w:val="Header"/>
-    </w:pPr>
     <w:r>
-      <w:t>Scott Cunningham (Baylor University)</w:t>
+      <w:rPr>
+        <w:b/>
+        <w:bCs/>
+      </w:rPr>
+      <w:t>p</w:t>
     </w:r>
   </w:p>
 </w:hdr>

--- a/Syllabus/UTD/Workshop description.docx
+++ b/Syllabus/UTD/Workshop description.docx
@@ -56,12 +56,21 @@
           <w:bCs/>
         </w:rPr>
       </w:pPr>
+      <w:proofErr w:type="spellStart"/>
       <w:r>
         <w:rPr>
           <w:b/>
           <w:bCs/>
         </w:rPr>
-        <w:t xml:space="preserve">Substack: </w:t>
+        <w:t>Substack</w:t>
+      </w:r>
+      <w:proofErr w:type="spellEnd"/>
+      <w:r>
+        <w:rPr>
+          <w:b/>
+          <w:bCs/>
+        </w:rPr>
+        <w:t xml:space="preserve">: </w:t>
       </w:r>
       <w:hyperlink r:id="rId7" w:history="1">
         <w:r>
@@ -215,6 +224,7 @@
           <w:color w:val="000000"/>
         </w:rPr>
       </w:pPr>
+      <w:proofErr w:type="spellStart"/>
       <w:r>
         <w:rPr>
           <w:rFonts w:ascii="Helvetica" w:hAnsi="Helvetica" w:cs="Helvetica"/>
@@ -222,7 +232,17 @@
           <w:bCs/>
           <w:color w:val="000000"/>
         </w:rPr>
-        <w:t>Github repo:</w:t>
+        <w:t>Github</w:t>
+      </w:r>
+      <w:proofErr w:type="spellEnd"/>
+      <w:r>
+        <w:rPr>
+          <w:rFonts w:ascii="Helvetica" w:hAnsi="Helvetica" w:cs="Helvetica"/>
+          <w:b/>
+          <w:bCs/>
+          <w:color w:val="000000"/>
+        </w:rPr>
+        <w:t xml:space="preserve"> repo:</w:t>
       </w:r>
     </w:p>
     <w:p>
@@ -327,16 +347,26 @@
       </w:r>
     </w:p>
     <w:p>
+      <w:proofErr w:type="gramStart"/>
       <w:r>
-        <w:t>./Master_do_files</w:t>
+        <w:t>./</w:t>
+      </w:r>
+      <w:proofErr w:type="gramEnd"/>
+      <w:r>
+        <w:t>Master_do_files</w:t>
       </w:r>
       <w:r>
         <w:t>/baker.do</w:t>
       </w:r>
     </w:p>
     <w:p>
+      <w:proofErr w:type="gramStart"/>
       <w:r>
-        <w:t>./Master_do_files</w:t>
+        <w:t>./</w:t>
+      </w:r>
+      <w:proofErr w:type="gramEnd"/>
+      <w:r>
+        <w:t>Master_do_files</w:t>
       </w:r>
       <w:r>
         <w:t>/</w:t>
@@ -349,8 +379,13 @@
       </w:r>
     </w:p>
     <w:p>
+      <w:proofErr w:type="gramStart"/>
       <w:r>
-        <w:t>./Master_do_files/five_</w:t>
+        <w:t>./</w:t>
+      </w:r>
+      <w:proofErr w:type="gramEnd"/>
+      <w:r>
+        <w:t>Master_do_files/five_</w:t>
       </w:r>
       <w:r>
         <w:t>estimators_</w:t>
@@ -379,8 +414,13 @@
       </w:r>
     </w:p>
     <w:p>
+      <w:proofErr w:type="gramStart"/>
       <w:r>
-        <w:t>./Texas</w:t>
+        <w:t>./</w:t>
+      </w:r>
+      <w:proofErr w:type="gramEnd"/>
+      <w:r>
+        <w:t>Texas</w:t>
       </w:r>
     </w:p>
     <w:p>
@@ -411,6 +451,49 @@
         <w:t>./Slides/codechella.pdf</w:t>
       </w:r>
     </w:p>
+    <w:p/>
+    <w:p>
+      <w:pPr>
+        <w:rPr>
+          <w:b/>
+          <w:bCs/>
+        </w:rPr>
+      </w:pPr>
+      <w:r>
+        <w:rPr>
+          <w:b/>
+          <w:bCs/>
+        </w:rPr>
+        <w:t xml:space="preserve">Website with </w:t>
+      </w:r>
+      <w:proofErr w:type="spellStart"/>
+      <w:r>
+        <w:rPr>
+          <w:b/>
+          <w:bCs/>
+        </w:rPr>
+        <w:t>DiD</w:t>
+      </w:r>
+      <w:proofErr w:type="spellEnd"/>
+      <w:r>
+        <w:rPr>
+          <w:b/>
+          <w:bCs/>
+        </w:rPr>
+        <w:t xml:space="preserve"> programs in R and Stata</w:t>
+      </w:r>
+    </w:p>
+    <w:p>
+      <w:hyperlink r:id="rId9" w:history="1">
+        <w:r>
+          <w:rPr>
+            <w:rStyle w:val="Hyperlink"/>
+          </w:rPr>
+          <w:t>https://asjadnaqvi.github.io/DiD/</w:t>
+        </w:r>
+      </w:hyperlink>
+    </w:p>
+    <w:p/>
     <w:p>
       <w:pPr>
         <w:rPr>
@@ -507,140 +590,23 @@
           <w:rFonts w:ascii="Helvetica" w:hAnsi="Helvetica" w:cs="Helvetica"/>
           <w:color w:val="000000"/>
         </w:rPr>
-        <w:t xml:space="preserve">Our focus in this workshop is to learn and learn to apply the </w:t>
+        <w:t>Our focus in this workshop is to learn and learn to apply the “difference-in-differences” (</w:t>
       </w:r>
+      <w:proofErr w:type="spellStart"/>
       <w:r>
         <w:rPr>
           <w:rFonts w:ascii="Helvetica" w:hAnsi="Helvetica" w:cs="Helvetica"/>
           <w:color w:val="000000"/>
         </w:rPr>
-        <w:t>“</w:t>
+        <w:t>DiD</w:t>
       </w:r>
+      <w:proofErr w:type="spellEnd"/>
       <w:r>
         <w:rPr>
           <w:rFonts w:ascii="Helvetica" w:hAnsi="Helvetica" w:cs="Helvetica"/>
           <w:color w:val="000000"/>
         </w:rPr>
-        <w:t>difference-in-differences</w:t>
-      </w:r>
-      <w:r>
-        <w:rPr>
-          <w:rFonts w:ascii="Helvetica" w:hAnsi="Helvetica" w:cs="Helvetica"/>
-          <w:color w:val="000000"/>
-        </w:rPr>
-        <w:t>”</w:t>
-      </w:r>
-      <w:r>
-        <w:rPr>
-          <w:rFonts w:ascii="Helvetica" w:hAnsi="Helvetica" w:cs="Helvetica"/>
-          <w:color w:val="000000"/>
-        </w:rPr>
-        <w:t xml:space="preserve"> </w:t>
-      </w:r>
-      <w:r>
-        <w:rPr>
-          <w:rFonts w:ascii="Helvetica" w:hAnsi="Helvetica" w:cs="Helvetica"/>
-          <w:color w:val="000000"/>
-        </w:rPr>
-        <w:t xml:space="preserve">(DiD) </w:t>
-      </w:r>
-      <w:r>
-        <w:rPr>
-          <w:rFonts w:ascii="Helvetica" w:hAnsi="Helvetica" w:cs="Helvetica"/>
-          <w:color w:val="000000"/>
-        </w:rPr>
-        <w:t>methodology, a popular research design for causal inference the quantitative social sciences</w:t>
-      </w:r>
-      <w:r>
-        <w:rPr>
-          <w:rFonts w:ascii="Helvetica" w:hAnsi="Helvetica" w:cs="Helvetica"/>
-          <w:color w:val="000000"/>
-        </w:rPr>
-        <w:t>, as well as the classic synthetic control model</w:t>
-      </w:r>
-      <w:r>
-        <w:rPr>
-          <w:rFonts w:ascii="Helvetica" w:hAnsi="Helvetica" w:cs="Helvetica"/>
-          <w:color w:val="000000"/>
-        </w:rPr>
-        <w:t xml:space="preserve">.  </w:t>
-      </w:r>
-      <w:r>
-        <w:rPr>
-          <w:rFonts w:ascii="Helvetica" w:hAnsi="Helvetica" w:cs="Helvetica"/>
-          <w:color w:val="000000"/>
-        </w:rPr>
-        <w:t xml:space="preserve">As some of these </w:t>
-      </w:r>
-      <w:r>
-        <w:rPr>
-          <w:rFonts w:ascii="Helvetica" w:hAnsi="Helvetica" w:cs="Helvetica"/>
-          <w:color w:val="000000"/>
-        </w:rPr>
-        <w:t xml:space="preserve">models are </w:t>
-      </w:r>
-      <w:r>
-        <w:rPr>
-          <w:rFonts w:ascii="Helvetica" w:hAnsi="Helvetica" w:cs="Helvetica"/>
-          <w:color w:val="000000"/>
-        </w:rPr>
-        <w:t xml:space="preserve">quite </w:t>
-      </w:r>
-      <w:r>
-        <w:rPr>
-          <w:rFonts w:ascii="Helvetica" w:hAnsi="Helvetica" w:cs="Helvetica"/>
-          <w:color w:val="000000"/>
-        </w:rPr>
-        <w:t xml:space="preserve">advanced, </w:t>
-      </w:r>
-      <w:r>
-        <w:rPr>
-          <w:rFonts w:ascii="Helvetica" w:hAnsi="Helvetica" w:cs="Helvetica"/>
-          <w:color w:val="000000"/>
-        </w:rPr>
-        <w:t xml:space="preserve">the goal is to provide “step downs” as much as possible through explainer style lecturing and examples of programming code. </w:t>
-      </w:r>
-      <w:r>
-        <w:rPr>
-          <w:rFonts w:ascii="Helvetica" w:hAnsi="Helvetica" w:cs="Helvetica"/>
-          <w:color w:val="000000"/>
-        </w:rPr>
-        <w:t xml:space="preserve">The goal is that we will as a group reach a level of basic competency at implementing these models as well as a conversant level of literacy around the methods.   The hope is that by the conclusion of the workshop, </w:t>
-      </w:r>
-      <w:r>
-        <w:rPr>
-          <w:rFonts w:ascii="Helvetica" w:hAnsi="Helvetica" w:cs="Helvetica"/>
-          <w:color w:val="000000"/>
-        </w:rPr>
-        <w:t>the methods</w:t>
-      </w:r>
-      <w:r>
-        <w:rPr>
-          <w:rFonts w:ascii="Helvetica" w:hAnsi="Helvetica" w:cs="Helvetica"/>
-          <w:color w:val="000000"/>
-        </w:rPr>
-        <w:t xml:space="preserve"> will have </w:t>
-      </w:r>
-      <w:r>
-        <w:rPr>
-          <w:rFonts w:ascii="Helvetica" w:hAnsi="Helvetica" w:cs="Helvetica"/>
-          <w:color w:val="000000"/>
-        </w:rPr>
-        <w:t xml:space="preserve">been </w:t>
-      </w:r>
-      <w:r>
-        <w:rPr>
-          <w:rFonts w:ascii="Helvetica" w:hAnsi="Helvetica" w:cs="Helvetica"/>
-          <w:color w:val="000000"/>
-        </w:rPr>
-        <w:t>demystified and that you will feel more comfortable using it in your own research</w:t>
-      </w:r>
-      <w:r>
-        <w:rPr>
-          <w:rFonts w:ascii="Helvetica" w:hAnsi="Helvetica" w:cs="Helvetica"/>
-          <w:color w:val="000000"/>
-        </w:rPr>
-        <w:t xml:space="preserve">, as well dive deeper into the material yourself. </w:t>
+        <w:t xml:space="preserve">) methodology, a popular research design for causal inference the quantitative social sciences, as well as the classic synthetic control model.  As some of these models are quite advanced, the goal is to provide “step downs” as much as possible through explainer style lecturing and examples of programming code. The goal is that we will as a group reach a level of basic competency at implementing these models as well as a conversant level of literacy around the methods.   The hope is that by the conclusion of the workshop, the methods will have been demystified and that you will feel more comfortable using it in your own research, as well dive deeper into the material yourself. </w:t>
       </w:r>
     </w:p>
     <w:p>
@@ -1744,12 +1710,21 @@
               </w:rPr>
               <w:t xml:space="preserve">Abadie (2005); </w:t>
             </w:r>
-            <w:r>
-              <w:rPr>
-                <w:rFonts w:ascii="Helvetica" w:hAnsi="Helvetica" w:cs="Helvetica"/>
-                <w:color w:val="000000"/>
-              </w:rPr>
-              <w:t>Sant’Anna and Zhao (2020)</w:t>
+            <w:proofErr w:type="spellStart"/>
+            <w:r>
+              <w:rPr>
+                <w:rFonts w:ascii="Helvetica" w:hAnsi="Helvetica" w:cs="Helvetica"/>
+                <w:color w:val="000000"/>
+              </w:rPr>
+              <w:t>Sant’Anna</w:t>
+            </w:r>
+            <w:proofErr w:type="spellEnd"/>
+            <w:r>
+              <w:rPr>
+                <w:rFonts w:ascii="Helvetica" w:hAnsi="Helvetica" w:cs="Helvetica"/>
+                <w:color w:val="000000"/>
+              </w:rPr>
+              <w:t xml:space="preserve"> and Zhao (2020)</w:t>
             </w:r>
           </w:p>
         </w:tc>
@@ -2246,7 +2221,23 @@
                 <w:rFonts w:ascii="Helvetica" w:hAnsi="Helvetica" w:cs="Helvetica"/>
                 <w:color w:val="000000"/>
               </w:rPr>
-              <w:t>Callaway and Sant’Anna (2020)</w:t>
+              <w:t xml:space="preserve">Callaway and </w:t>
+            </w:r>
+            <w:proofErr w:type="spellStart"/>
+            <w:r>
+              <w:rPr>
+                <w:rFonts w:ascii="Helvetica" w:hAnsi="Helvetica" w:cs="Helvetica"/>
+                <w:color w:val="000000"/>
+              </w:rPr>
+              <w:t>Sant’Anna</w:t>
+            </w:r>
+            <w:proofErr w:type="spellEnd"/>
+            <w:r>
+              <w:rPr>
+                <w:rFonts w:ascii="Helvetica" w:hAnsi="Helvetica" w:cs="Helvetica"/>
+                <w:color w:val="000000"/>
+              </w:rPr>
+              <w:t xml:space="preserve"> (2020)</w:t>
             </w:r>
             <w:r>
               <w:rPr>
@@ -2260,14 +2251,7 @@
                 <w:rFonts w:ascii="Helvetica" w:hAnsi="Helvetica" w:cs="Helvetica"/>
                 <w:color w:val="000000"/>
               </w:rPr>
-              <w:t xml:space="preserve"> </w:t>
-            </w:r>
-            <w:r>
-              <w:rPr>
-                <w:rFonts w:ascii="Helvetica" w:hAnsi="Helvetica" w:cs="Helvetica"/>
-                <w:color w:val="000000"/>
-              </w:rPr>
-              <w:t>simulation</w:t>
+              <w:t xml:space="preserve"> simulation</w:t>
             </w:r>
           </w:p>
         </w:tc>
@@ -3107,12 +3091,37 @@
                 <w:color w:val="000000"/>
               </w:rPr>
             </w:pPr>
-            <w:r>
-              <w:rPr>
-                <w:rFonts w:ascii="Helvetica" w:hAnsi="Helvetica" w:cs="Helvetica"/>
-                <w:color w:val="000000"/>
-              </w:rPr>
-              <w:t>Borusyak, Jaravel, and Speiss (2021)</w:t>
+            <w:proofErr w:type="spellStart"/>
+            <w:r>
+              <w:rPr>
+                <w:rFonts w:ascii="Helvetica" w:hAnsi="Helvetica" w:cs="Helvetica"/>
+                <w:color w:val="000000"/>
+              </w:rPr>
+              <w:t>Borusyak</w:t>
+            </w:r>
+            <w:proofErr w:type="spellEnd"/>
+            <w:r>
+              <w:rPr>
+                <w:rFonts w:ascii="Helvetica" w:hAnsi="Helvetica" w:cs="Helvetica"/>
+                <w:color w:val="000000"/>
+              </w:rPr>
+              <w:t xml:space="preserve">, </w:t>
+            </w:r>
+            <w:proofErr w:type="spellStart"/>
+            <w:r>
+              <w:rPr>
+                <w:rFonts w:ascii="Helvetica" w:hAnsi="Helvetica" w:cs="Helvetica"/>
+                <w:color w:val="000000"/>
+              </w:rPr>
+              <w:t>Jaravel</w:t>
+            </w:r>
+            <w:proofErr w:type="spellEnd"/>
+            <w:r>
+              <w:rPr>
+                <w:rFonts w:ascii="Helvetica" w:hAnsi="Helvetica" w:cs="Helvetica"/>
+                <w:color w:val="000000"/>
+              </w:rPr>
+              <w:t>, and Speiss (2021)</w:t>
             </w:r>
             <w:r>
               <w:rPr>
@@ -3394,7 +3403,23 @@
                 <w:rFonts w:ascii="Helvetica" w:hAnsi="Helvetica" w:cs="Helvetica"/>
                 <w:color w:val="000000"/>
               </w:rPr>
-              <w:t>Abadie, Diamond and Hainmueller (2010); example</w:t>
+              <w:t xml:space="preserve">Abadie, Diamond and </w:t>
+            </w:r>
+            <w:proofErr w:type="spellStart"/>
+            <w:r>
+              <w:rPr>
+                <w:rFonts w:ascii="Helvetica" w:hAnsi="Helvetica" w:cs="Helvetica"/>
+                <w:color w:val="000000"/>
+              </w:rPr>
+              <w:t>Hainmueller</w:t>
+            </w:r>
+            <w:proofErr w:type="spellEnd"/>
+            <w:r>
+              <w:rPr>
+                <w:rFonts w:ascii="Helvetica" w:hAnsi="Helvetica" w:cs="Helvetica"/>
+                <w:color w:val="000000"/>
+              </w:rPr>
+              <w:t xml:space="preserve"> (2010); example</w:t>
             </w:r>
           </w:p>
         </w:tc>
@@ -3478,7 +3503,7 @@
       </w:pPr>
     </w:p>
     <w:sectPr>
-      <w:headerReference w:type="default" r:id="rId9"/>
+      <w:headerReference w:type="default" r:id="rId10"/>
       <w:pgSz w:w="12240" w:h="15840"/>
       <w:pgMar w:top="1440" w:right="1440" w:bottom="1440" w:left="1440" w:header="720" w:footer="720" w:gutter="0"/>
       <w:cols w:space="720"/>

--- a/Syllabus/UTD/Workshop description.docx
+++ b/Syllabus/UTD/Workshop description.docx
@@ -56,21 +56,12 @@
           <w:bCs/>
         </w:rPr>
       </w:pPr>
-      <w:proofErr w:type="spellStart"/>
       <w:r>
         <w:rPr>
           <w:b/>
           <w:bCs/>
         </w:rPr>
-        <w:t>Substack</w:t>
-      </w:r>
-      <w:proofErr w:type="spellEnd"/>
-      <w:r>
-        <w:rPr>
-          <w:b/>
-          <w:bCs/>
-        </w:rPr>
-        <w:t xml:space="preserve">: </w:t>
+        <w:t xml:space="preserve">Substack: </w:t>
       </w:r>
       <w:hyperlink r:id="rId7" w:history="1">
         <w:r>
@@ -224,7 +215,6 @@
           <w:color w:val="000000"/>
         </w:rPr>
       </w:pPr>
-      <w:proofErr w:type="spellStart"/>
       <w:r>
         <w:rPr>
           <w:rFonts w:ascii="Helvetica" w:hAnsi="Helvetica" w:cs="Helvetica"/>
@@ -232,17 +222,7 @@
           <w:bCs/>
           <w:color w:val="000000"/>
         </w:rPr>
-        <w:t>Github</w:t>
-      </w:r>
-      <w:proofErr w:type="spellEnd"/>
-      <w:r>
-        <w:rPr>
-          <w:rFonts w:ascii="Helvetica" w:hAnsi="Helvetica" w:cs="Helvetica"/>
-          <w:b/>
-          <w:bCs/>
-          <w:color w:val="000000"/>
-        </w:rPr>
-        <w:t xml:space="preserve"> repo:</w:t>
+        <w:t>Github repo:</w:t>
       </w:r>
     </w:p>
     <w:p>
@@ -347,26 +327,16 @@
       </w:r>
     </w:p>
     <w:p>
-      <w:proofErr w:type="gramStart"/>
       <w:r>
-        <w:t>./</w:t>
-      </w:r>
-      <w:proofErr w:type="gramEnd"/>
-      <w:r>
-        <w:t>Master_do_files</w:t>
+        <w:t>./Master_do_files</w:t>
       </w:r>
       <w:r>
         <w:t>/baker.do</w:t>
       </w:r>
     </w:p>
     <w:p>
-      <w:proofErr w:type="gramStart"/>
       <w:r>
-        <w:t>./</w:t>
-      </w:r>
-      <w:proofErr w:type="gramEnd"/>
-      <w:r>
-        <w:t>Master_do_files</w:t>
+        <w:t>./Master_do_files</w:t>
       </w:r>
       <w:r>
         <w:t>/</w:t>
@@ -375,17 +345,26 @@
         <w:t>baker_cs</w:t>
       </w:r>
       <w:r>
-        <w:t>.do</w:t>
+        <w:t>.</w:t>
+      </w:r>
+      <w:r>
+        <w:t>R</w:t>
       </w:r>
     </w:p>
     <w:p>
-      <w:proofErr w:type="gramStart"/>
       <w:r>
-        <w:t>./</w:t>
+        <w:t>./Master_do_files</w:t>
       </w:r>
-      <w:proofErr w:type="gramEnd"/>
       <w:r>
-        <w:t>Master_do_files/five_</w:t>
+        <w:t>/</w:t>
+      </w:r>
+      <w:r>
+        <w:t>castle_cs.R</w:t>
+      </w:r>
+    </w:p>
+    <w:p>
+      <w:r>
+        <w:t>./Master_do_files/five_</w:t>
       </w:r>
       <w:r>
         <w:t>estimators_</w:t>
@@ -397,6 +376,7 @@
         <w:t>.do</w:t>
       </w:r>
     </w:p>
+    <w:p/>
     <w:p/>
     <w:p>
       <w:pPr>
@@ -414,13 +394,8 @@
       </w:r>
     </w:p>
     <w:p>
-      <w:proofErr w:type="gramStart"/>
       <w:r>
-        <w:t>./</w:t>
-      </w:r>
-      <w:proofErr w:type="gramEnd"/>
-      <w:r>
-        <w:t>Texas</w:t>
+        <w:t>./Texas</w:t>
       </w:r>
     </w:p>
     <w:p>
@@ -464,23 +439,7 @@
           <w:b/>
           <w:bCs/>
         </w:rPr>
-        <w:t xml:space="preserve">Website with </w:t>
-      </w:r>
-      <w:proofErr w:type="spellStart"/>
-      <w:r>
-        <w:rPr>
-          <w:b/>
-          <w:bCs/>
-        </w:rPr>
-        <w:t>DiD</w:t>
-      </w:r>
-      <w:proofErr w:type="spellEnd"/>
-      <w:r>
-        <w:rPr>
-          <w:b/>
-          <w:bCs/>
-        </w:rPr>
-        <w:t xml:space="preserve"> programs in R and Stata</w:t>
+        <w:t>Website with DiD programs in R and Stata</w:t>
       </w:r>
     </w:p>
     <w:p>
@@ -590,23 +549,7 @@
           <w:rFonts w:ascii="Helvetica" w:hAnsi="Helvetica" w:cs="Helvetica"/>
           <w:color w:val="000000"/>
         </w:rPr>
-        <w:t>Our focus in this workshop is to learn and learn to apply the “difference-in-differences” (</w:t>
-      </w:r>
-      <w:proofErr w:type="spellStart"/>
-      <w:r>
-        <w:rPr>
-          <w:rFonts w:ascii="Helvetica" w:hAnsi="Helvetica" w:cs="Helvetica"/>
-          <w:color w:val="000000"/>
-        </w:rPr>
-        <w:t>DiD</w:t>
-      </w:r>
-      <w:proofErr w:type="spellEnd"/>
-      <w:r>
-        <w:rPr>
-          <w:rFonts w:ascii="Helvetica" w:hAnsi="Helvetica" w:cs="Helvetica"/>
-          <w:color w:val="000000"/>
-        </w:rPr>
-        <w:t xml:space="preserve">) methodology, a popular research design for causal inference the quantitative social sciences, as well as the classic synthetic control model.  As some of these models are quite advanced, the goal is to provide “step downs” as much as possible through explainer style lecturing and examples of programming code. The goal is that we will as a group reach a level of basic competency at implementing these models as well as a conversant level of literacy around the methods.   The hope is that by the conclusion of the workshop, the methods will have been demystified and that you will feel more comfortable using it in your own research, as well dive deeper into the material yourself. </w:t>
+        <w:t xml:space="preserve">Our focus in this workshop is to learn and learn to apply the “difference-in-differences” (DiD) methodology, a popular research design for causal inference the quantitative social sciences, as well as the classic synthetic control model.  As some of these models are quite advanced, the goal is to provide “step downs” as much as possible through explainer style lecturing and examples of programming code. The goal is that we will as a group reach a level of basic competency at implementing these models as well as a conversant level of literacy around the methods.   The hope is that by the conclusion of the workshop, the methods will have been demystified and that you will feel more comfortable using it in your own research, as well dive deeper into the material yourself. </w:t>
       </w:r>
     </w:p>
     <w:p>
@@ -1710,21 +1653,12 @@
               </w:rPr>
               <w:t xml:space="preserve">Abadie (2005); </w:t>
             </w:r>
-            <w:proofErr w:type="spellStart"/>
             <w:r>
               <w:rPr>
                 <w:rFonts w:ascii="Helvetica" w:hAnsi="Helvetica" w:cs="Helvetica"/>
                 <w:color w:val="000000"/>
               </w:rPr>
-              <w:t>Sant’Anna</w:t>
-            </w:r>
-            <w:proofErr w:type="spellEnd"/>
-            <w:r>
-              <w:rPr>
-                <w:rFonts w:ascii="Helvetica" w:hAnsi="Helvetica" w:cs="Helvetica"/>
-                <w:color w:val="000000"/>
-              </w:rPr>
-              <w:t xml:space="preserve"> and Zhao (2020)</w:t>
+              <w:t>Sant’Anna and Zhao (2020)</w:t>
             </w:r>
           </w:p>
         </w:tc>
@@ -2221,23 +2155,7 @@
                 <w:rFonts w:ascii="Helvetica" w:hAnsi="Helvetica" w:cs="Helvetica"/>
                 <w:color w:val="000000"/>
               </w:rPr>
-              <w:t xml:space="preserve">Callaway and </w:t>
-            </w:r>
-            <w:proofErr w:type="spellStart"/>
-            <w:r>
-              <w:rPr>
-                <w:rFonts w:ascii="Helvetica" w:hAnsi="Helvetica" w:cs="Helvetica"/>
-                <w:color w:val="000000"/>
-              </w:rPr>
-              <w:t>Sant’Anna</w:t>
-            </w:r>
-            <w:proofErr w:type="spellEnd"/>
-            <w:r>
-              <w:rPr>
-                <w:rFonts w:ascii="Helvetica" w:hAnsi="Helvetica" w:cs="Helvetica"/>
-                <w:color w:val="000000"/>
-              </w:rPr>
-              <w:t xml:space="preserve"> (2020)</w:t>
+              <w:t>Callaway and Sant’Anna (2020)</w:t>
             </w:r>
             <w:r>
               <w:rPr>
@@ -3091,37 +3009,12 @@
                 <w:color w:val="000000"/>
               </w:rPr>
             </w:pPr>
-            <w:proofErr w:type="spellStart"/>
             <w:r>
               <w:rPr>
                 <w:rFonts w:ascii="Helvetica" w:hAnsi="Helvetica" w:cs="Helvetica"/>
                 <w:color w:val="000000"/>
               </w:rPr>
-              <w:t>Borusyak</w:t>
-            </w:r>
-            <w:proofErr w:type="spellEnd"/>
-            <w:r>
-              <w:rPr>
-                <w:rFonts w:ascii="Helvetica" w:hAnsi="Helvetica" w:cs="Helvetica"/>
-                <w:color w:val="000000"/>
-              </w:rPr>
-              <w:t xml:space="preserve">, </w:t>
-            </w:r>
-            <w:proofErr w:type="spellStart"/>
-            <w:r>
-              <w:rPr>
-                <w:rFonts w:ascii="Helvetica" w:hAnsi="Helvetica" w:cs="Helvetica"/>
-                <w:color w:val="000000"/>
-              </w:rPr>
-              <w:t>Jaravel</w:t>
-            </w:r>
-            <w:proofErr w:type="spellEnd"/>
-            <w:r>
-              <w:rPr>
-                <w:rFonts w:ascii="Helvetica" w:hAnsi="Helvetica" w:cs="Helvetica"/>
-                <w:color w:val="000000"/>
-              </w:rPr>
-              <w:t>, and Speiss (2021)</w:t>
+              <w:t>Borusyak, Jaravel, and Speiss (2021)</w:t>
             </w:r>
             <w:r>
               <w:rPr>
@@ -3403,23 +3296,7 @@
                 <w:rFonts w:ascii="Helvetica" w:hAnsi="Helvetica" w:cs="Helvetica"/>
                 <w:color w:val="000000"/>
               </w:rPr>
-              <w:t xml:space="preserve">Abadie, Diamond and </w:t>
-            </w:r>
-            <w:proofErr w:type="spellStart"/>
-            <w:r>
-              <w:rPr>
-                <w:rFonts w:ascii="Helvetica" w:hAnsi="Helvetica" w:cs="Helvetica"/>
-                <w:color w:val="000000"/>
-              </w:rPr>
-              <w:t>Hainmueller</w:t>
-            </w:r>
-            <w:proofErr w:type="spellEnd"/>
-            <w:r>
-              <w:rPr>
-                <w:rFonts w:ascii="Helvetica" w:hAnsi="Helvetica" w:cs="Helvetica"/>
-                <w:color w:val="000000"/>
-              </w:rPr>
-              <w:t xml:space="preserve"> (2010); example</w:t>
+              <w:t>Abadie, Diamond and Hainmueller (2010); example</w:t>
             </w:r>
           </w:p>
         </w:tc>

--- a/Syllabus/UTD/Workshop description.docx
+++ b/Syllabus/UTD/Workshop description.docx
@@ -56,12 +56,21 @@
           <w:bCs/>
         </w:rPr>
       </w:pPr>
+      <w:proofErr w:type="spellStart"/>
       <w:r>
         <w:rPr>
           <w:b/>
           <w:bCs/>
         </w:rPr>
-        <w:t xml:space="preserve">Substack: </w:t>
+        <w:t>Substack</w:t>
+      </w:r>
+      <w:proofErr w:type="spellEnd"/>
+      <w:r>
+        <w:rPr>
+          <w:b/>
+          <w:bCs/>
+        </w:rPr>
+        <w:t xml:space="preserve">: </w:t>
       </w:r>
       <w:hyperlink r:id="rId7" w:history="1">
         <w:r>
@@ -215,6 +224,7 @@
           <w:color w:val="000000"/>
         </w:rPr>
       </w:pPr>
+      <w:proofErr w:type="spellStart"/>
       <w:r>
         <w:rPr>
           <w:rFonts w:ascii="Helvetica" w:hAnsi="Helvetica" w:cs="Helvetica"/>
@@ -222,7 +232,17 @@
           <w:bCs/>
           <w:color w:val="000000"/>
         </w:rPr>
-        <w:t>Github repo:</w:t>
+        <w:t>Github</w:t>
+      </w:r>
+      <w:proofErr w:type="spellEnd"/>
+      <w:r>
+        <w:rPr>
+          <w:rFonts w:ascii="Helvetica" w:hAnsi="Helvetica" w:cs="Helvetica"/>
+          <w:b/>
+          <w:bCs/>
+          <w:color w:val="000000"/>
+        </w:rPr>
+        <w:t xml:space="preserve"> repo:</w:t>
       </w:r>
     </w:p>
     <w:p>
@@ -327,20 +347,33 @@
       </w:r>
     </w:p>
     <w:p>
+      <w:proofErr w:type="gramStart"/>
       <w:r>
-        <w:t>./Master_do_files</w:t>
+        <w:t>./</w:t>
+      </w:r>
+      <w:proofErr w:type="gramEnd"/>
+      <w:r>
+        <w:t>Master_do_files</w:t>
       </w:r>
       <w:r>
         <w:t>/baker.do</w:t>
       </w:r>
     </w:p>
     <w:p>
+      <w:proofErr w:type="gramStart"/>
       <w:r>
-        <w:t>./Master_do_files</w:t>
+        <w:t>./</w:t>
       </w:r>
+      <w:proofErr w:type="spellStart"/>
+      <w:proofErr w:type="gramEnd"/>
+      <w:r>
+        <w:t>Master_do_files</w:t>
+      </w:r>
+      <w:proofErr w:type="spellEnd"/>
       <w:r>
         <w:t>/</w:t>
       </w:r>
+      <w:proofErr w:type="spellStart"/>
       <w:r>
         <w:t>baker_cs</w:t>
       </w:r>
@@ -350,21 +383,36 @@
       <w:r>
         <w:t>R</w:t>
       </w:r>
+      <w:proofErr w:type="spellEnd"/>
     </w:p>
     <w:p>
+      <w:proofErr w:type="gramStart"/>
       <w:r>
-        <w:t>./Master_do_files</w:t>
+        <w:t>./</w:t>
       </w:r>
+      <w:proofErr w:type="spellStart"/>
+      <w:proofErr w:type="gramEnd"/>
+      <w:r>
+        <w:t>Master_do_files</w:t>
+      </w:r>
+      <w:proofErr w:type="spellEnd"/>
       <w:r>
         <w:t>/</w:t>
       </w:r>
+      <w:proofErr w:type="spellStart"/>
       <w:r>
         <w:t>castle_cs.R</w:t>
       </w:r>
+      <w:proofErr w:type="spellEnd"/>
     </w:p>
     <w:p>
+      <w:proofErr w:type="gramStart"/>
       <w:r>
-        <w:t>./Master_do_files/five_</w:t>
+        <w:t>./</w:t>
+      </w:r>
+      <w:proofErr w:type="gramEnd"/>
+      <w:r>
+        <w:t>Master_do_files/five_</w:t>
       </w:r>
       <w:r>
         <w:t>estimators_</w:t>
@@ -376,7 +424,6 @@
         <w:t>.do</w:t>
       </w:r>
     </w:p>
-    <w:p/>
     <w:p/>
     <w:p>
       <w:pPr>
@@ -394,8 +441,13 @@
       </w:r>
     </w:p>
     <w:p>
+      <w:proofErr w:type="gramStart"/>
       <w:r>
-        <w:t>./Texas</w:t>
+        <w:t>./</w:t>
+      </w:r>
+      <w:proofErr w:type="gramEnd"/>
+      <w:r>
+        <w:t>Texas</w:t>
       </w:r>
     </w:p>
     <w:p>
@@ -439,7 +491,23 @@
           <w:b/>
           <w:bCs/>
         </w:rPr>
-        <w:t>Website with DiD programs in R and Stata</w:t>
+        <w:t xml:space="preserve">Website with </w:t>
+      </w:r>
+      <w:proofErr w:type="spellStart"/>
+      <w:r>
+        <w:rPr>
+          <w:b/>
+          <w:bCs/>
+        </w:rPr>
+        <w:t>DiD</w:t>
+      </w:r>
+      <w:proofErr w:type="spellEnd"/>
+      <w:r>
+        <w:rPr>
+          <w:b/>
+          <w:bCs/>
+        </w:rPr>
+        <w:t xml:space="preserve"> programs in R and Stata</w:t>
       </w:r>
     </w:p>
     <w:p>
@@ -549,7 +617,23 @@
           <w:rFonts w:ascii="Helvetica" w:hAnsi="Helvetica" w:cs="Helvetica"/>
           <w:color w:val="000000"/>
         </w:rPr>
-        <w:t xml:space="preserve">Our focus in this workshop is to learn and learn to apply the “difference-in-differences” (DiD) methodology, a popular research design for causal inference the quantitative social sciences, as well as the classic synthetic control model.  As some of these models are quite advanced, the goal is to provide “step downs” as much as possible through explainer style lecturing and examples of programming code. The goal is that we will as a group reach a level of basic competency at implementing these models as well as a conversant level of literacy around the methods.   The hope is that by the conclusion of the workshop, the methods will have been demystified and that you will feel more comfortable using it in your own research, as well dive deeper into the material yourself. </w:t>
+        <w:t>Our focus in this workshop is to learn and learn to apply the “difference-in-differences” (</w:t>
+      </w:r>
+      <w:proofErr w:type="spellStart"/>
+      <w:r>
+        <w:rPr>
+          <w:rFonts w:ascii="Helvetica" w:hAnsi="Helvetica" w:cs="Helvetica"/>
+          <w:color w:val="000000"/>
+        </w:rPr>
+        <w:t>DiD</w:t>
+      </w:r>
+      <w:proofErr w:type="spellEnd"/>
+      <w:r>
+        <w:rPr>
+          <w:rFonts w:ascii="Helvetica" w:hAnsi="Helvetica" w:cs="Helvetica"/>
+          <w:color w:val="000000"/>
+        </w:rPr>
+        <w:t xml:space="preserve">) methodology, a popular research design for causal inference the quantitative social sciences, as well as the classic synthetic control model.  As some of these models are quite advanced, the goal is to provide “step downs” as much as possible through explainer style lecturing and examples of programming code. The goal is that we will as a group reach a level of basic competency at implementing these models as well as a conversant level of literacy around the methods.   The hope is that by the conclusion of the workshop, the methods will have been demystified and that you will feel more comfortable using it in your own research, as well dive deeper into the material yourself. </w:t>
       </w:r>
     </w:p>
     <w:p>
@@ -1653,12 +1737,21 @@
               </w:rPr>
               <w:t xml:space="preserve">Abadie (2005); </w:t>
             </w:r>
-            <w:r>
-              <w:rPr>
-                <w:rFonts w:ascii="Helvetica" w:hAnsi="Helvetica" w:cs="Helvetica"/>
-                <w:color w:val="000000"/>
-              </w:rPr>
-              <w:t>Sant’Anna and Zhao (2020)</w:t>
+            <w:proofErr w:type="spellStart"/>
+            <w:r>
+              <w:rPr>
+                <w:rFonts w:ascii="Helvetica" w:hAnsi="Helvetica" w:cs="Helvetica"/>
+                <w:color w:val="000000"/>
+              </w:rPr>
+              <w:t>Sant’Anna</w:t>
+            </w:r>
+            <w:proofErr w:type="spellEnd"/>
+            <w:r>
+              <w:rPr>
+                <w:rFonts w:ascii="Helvetica" w:hAnsi="Helvetica" w:cs="Helvetica"/>
+                <w:color w:val="000000"/>
+              </w:rPr>
+              <w:t xml:space="preserve"> and Zhao (2020)</w:t>
             </w:r>
           </w:p>
         </w:tc>
@@ -2155,7 +2248,23 @@
                 <w:rFonts w:ascii="Helvetica" w:hAnsi="Helvetica" w:cs="Helvetica"/>
                 <w:color w:val="000000"/>
               </w:rPr>
-              <w:t>Callaway and Sant’Anna (2020)</w:t>
+              <w:t xml:space="preserve">Callaway and </w:t>
+            </w:r>
+            <w:proofErr w:type="spellStart"/>
+            <w:r>
+              <w:rPr>
+                <w:rFonts w:ascii="Helvetica" w:hAnsi="Helvetica" w:cs="Helvetica"/>
+                <w:color w:val="000000"/>
+              </w:rPr>
+              <w:t>Sant’Anna</w:t>
+            </w:r>
+            <w:proofErr w:type="spellEnd"/>
+            <w:r>
+              <w:rPr>
+                <w:rFonts w:ascii="Helvetica" w:hAnsi="Helvetica" w:cs="Helvetica"/>
+                <w:color w:val="000000"/>
+              </w:rPr>
+              <w:t xml:space="preserve"> (2020)</w:t>
             </w:r>
             <w:r>
               <w:rPr>
@@ -3009,12 +3118,37 @@
                 <w:color w:val="000000"/>
               </w:rPr>
             </w:pPr>
-            <w:r>
-              <w:rPr>
-                <w:rFonts w:ascii="Helvetica" w:hAnsi="Helvetica" w:cs="Helvetica"/>
-                <w:color w:val="000000"/>
-              </w:rPr>
-              <w:t>Borusyak, Jaravel, and Speiss (2021)</w:t>
+            <w:proofErr w:type="spellStart"/>
+            <w:r>
+              <w:rPr>
+                <w:rFonts w:ascii="Helvetica" w:hAnsi="Helvetica" w:cs="Helvetica"/>
+                <w:color w:val="000000"/>
+              </w:rPr>
+              <w:t>Borusyak</w:t>
+            </w:r>
+            <w:proofErr w:type="spellEnd"/>
+            <w:r>
+              <w:rPr>
+                <w:rFonts w:ascii="Helvetica" w:hAnsi="Helvetica" w:cs="Helvetica"/>
+                <w:color w:val="000000"/>
+              </w:rPr>
+              <w:t xml:space="preserve">, </w:t>
+            </w:r>
+            <w:proofErr w:type="spellStart"/>
+            <w:r>
+              <w:rPr>
+                <w:rFonts w:ascii="Helvetica" w:hAnsi="Helvetica" w:cs="Helvetica"/>
+                <w:color w:val="000000"/>
+              </w:rPr>
+              <w:t>Jaravel</w:t>
+            </w:r>
+            <w:proofErr w:type="spellEnd"/>
+            <w:r>
+              <w:rPr>
+                <w:rFonts w:ascii="Helvetica" w:hAnsi="Helvetica" w:cs="Helvetica"/>
+                <w:color w:val="000000"/>
+              </w:rPr>
+              <w:t>, and Speiss (2021)</w:t>
             </w:r>
             <w:r>
               <w:rPr>
@@ -3296,7 +3430,23 @@
                 <w:rFonts w:ascii="Helvetica" w:hAnsi="Helvetica" w:cs="Helvetica"/>
                 <w:color w:val="000000"/>
               </w:rPr>
-              <w:t>Abadie, Diamond and Hainmueller (2010); example</w:t>
+              <w:t xml:space="preserve">Abadie, Diamond and </w:t>
+            </w:r>
+            <w:proofErr w:type="spellStart"/>
+            <w:r>
+              <w:rPr>
+                <w:rFonts w:ascii="Helvetica" w:hAnsi="Helvetica" w:cs="Helvetica"/>
+                <w:color w:val="000000"/>
+              </w:rPr>
+              <w:t>Hainmueller</w:t>
+            </w:r>
+            <w:proofErr w:type="spellEnd"/>
+            <w:r>
+              <w:rPr>
+                <w:rFonts w:ascii="Helvetica" w:hAnsi="Helvetica" w:cs="Helvetica"/>
+                <w:color w:val="000000"/>
+              </w:rPr>
+              <w:t xml:space="preserve"> (2010); example</w:t>
             </w:r>
           </w:p>
         </w:tc>

--- a/Syllabus/UTD/Workshop description.docx
+++ b/Syllabus/UTD/Workshop description.docx
@@ -2450,7 +2450,28 @@
                 <w:rFonts w:ascii="Helvetica" w:hAnsi="Helvetica" w:cs="Helvetica"/>
                 <w:color w:val="000000"/>
               </w:rPr>
-              <w:t>1 hour</w:t>
+              <w:t>1</w:t>
+            </w:r>
+            <w:r>
+              <w:rPr>
+                <w:rFonts w:ascii="Helvetica" w:hAnsi="Helvetica" w:cs="Helvetica"/>
+                <w:color w:val="000000"/>
+              </w:rPr>
+              <w:t>.5</w:t>
+            </w:r>
+            <w:r>
+              <w:rPr>
+                <w:rFonts w:ascii="Helvetica" w:hAnsi="Helvetica" w:cs="Helvetica"/>
+                <w:color w:val="000000"/>
+              </w:rPr>
+              <w:t xml:space="preserve"> hour</w:t>
+            </w:r>
+            <w:r>
+              <w:rPr>
+                <w:rFonts w:ascii="Helvetica" w:hAnsi="Helvetica" w:cs="Helvetica"/>
+                <w:color w:val="000000"/>
+              </w:rPr>
+              <w:t>s</w:t>
             </w:r>
           </w:p>
         </w:tc>
@@ -2531,7 +2552,7 @@
                 <w:rFonts w:ascii="Helvetica" w:hAnsi="Helvetica" w:cs="Helvetica"/>
                 <w:color w:val="000000"/>
               </w:rPr>
-              <w:t>Manual aggregation methods II: dynamic</w:t>
+              <w:t>Stacked regression</w:t>
             </w:r>
           </w:p>
         </w:tc>
@@ -2612,7 +2633,7 @@
                 <w:rFonts w:ascii="Helvetica" w:hAnsi="Helvetica" w:cs="Helvetica"/>
                 <w:color w:val="000000"/>
               </w:rPr>
-              <w:t>Sun and Abraham (2020);</w:t>
+              <w:t>Minimum wages: Cengiz, et al. (2019); Clemens and Strain (2021)</w:t>
             </w:r>
           </w:p>
         </w:tc>
@@ -2695,7 +2716,7 @@
                 <w:rFonts w:ascii="Helvetica" w:hAnsi="Helvetica" w:cs="Helvetica"/>
                 <w:color w:val="000000"/>
               </w:rPr>
-              <w:t>1 hours</w:t>
+              <w:t>45 minutes</w:t>
             </w:r>
           </w:p>
         </w:tc>
@@ -2776,7 +2797,7 @@
                 <w:rFonts w:ascii="Helvetica" w:hAnsi="Helvetica" w:cs="Helvetica"/>
                 <w:color w:val="000000"/>
               </w:rPr>
-              <w:t>Stacked regression</w:t>
+              <w:t>Imputation</w:t>
             </w:r>
           </w:p>
         </w:tc>
@@ -2852,33 +2873,51 @@
                 <w:color w:val="000000"/>
               </w:rPr>
             </w:pPr>
+            <w:proofErr w:type="spellStart"/>
             <w:r>
               <w:rPr>
                 <w:rFonts w:ascii="Helvetica" w:hAnsi="Helvetica" w:cs="Helvetica"/>
                 <w:color w:val="000000"/>
               </w:rPr>
-              <w:t>Minimum wages</w:t>
+              <w:t>Borusyak</w:t>
+            </w:r>
+            <w:proofErr w:type="spellEnd"/>
+            <w:r>
+              <w:rPr>
+                <w:rFonts w:ascii="Helvetica" w:hAnsi="Helvetica" w:cs="Helvetica"/>
+                <w:color w:val="000000"/>
+              </w:rPr>
+              <w:t xml:space="preserve">, </w:t>
+            </w:r>
+            <w:proofErr w:type="spellStart"/>
+            <w:r>
+              <w:rPr>
+                <w:rFonts w:ascii="Helvetica" w:hAnsi="Helvetica" w:cs="Helvetica"/>
+                <w:color w:val="000000"/>
+              </w:rPr>
+              <w:t>Jaravel</w:t>
+            </w:r>
+            <w:proofErr w:type="spellEnd"/>
+            <w:r>
+              <w:rPr>
+                <w:rFonts w:ascii="Helvetica" w:hAnsi="Helvetica" w:cs="Helvetica"/>
+                <w:color w:val="000000"/>
+              </w:rPr>
+              <w:t>, and Speiss (2021); Clemens and Strain (202</w:t>
             </w:r>
             <w:r>
               <w:rPr>
                 <w:rFonts w:ascii="Helvetica" w:hAnsi="Helvetica" w:cs="Helvetica"/>
                 <w:color w:val="000000"/>
               </w:rPr>
-              <w:t>:</w:t>
+              <w:t>1</w:t>
             </w:r>
             <w:r>
               <w:rPr>
                 <w:rFonts w:ascii="Helvetica" w:hAnsi="Helvetica" w:cs="Helvetica"/>
                 <w:color w:val="000000"/>
               </w:rPr>
-              <w:t xml:space="preserve"> </w:t>
-            </w:r>
-            <w:r>
-              <w:rPr>
-                <w:rFonts w:ascii="Helvetica" w:hAnsi="Helvetica" w:cs="Helvetica"/>
-                <w:color w:val="000000"/>
-              </w:rPr>
-              <w:t>Cengiz, et al. (2019); Clemens and Strain (2021)</w:t>
+              <w:t>); simulation</w:t>
             </w:r>
           </w:p>
         </w:tc>
@@ -2961,7 +3000,7 @@
                 <w:rFonts w:ascii="Helvetica" w:hAnsi="Helvetica" w:cs="Helvetica"/>
                 <w:color w:val="000000"/>
               </w:rPr>
-              <w:t>1 hour</w:t>
+              <w:t>45 minutes</w:t>
             </w:r>
           </w:p>
         </w:tc>
@@ -3042,7 +3081,7 @@
                 <w:rFonts w:ascii="Helvetica" w:hAnsi="Helvetica" w:cs="Helvetica"/>
                 <w:color w:val="000000"/>
               </w:rPr>
-              <w:t>Imputation</w:t>
+              <w:t>Event study and interaction weighted</w:t>
             </w:r>
           </w:p>
         </w:tc>
@@ -3118,74 +3157,12 @@
                 <w:color w:val="000000"/>
               </w:rPr>
             </w:pPr>
-            <w:proofErr w:type="spellStart"/>
             <w:r>
               <w:rPr>
                 <w:rFonts w:ascii="Helvetica" w:hAnsi="Helvetica" w:cs="Helvetica"/>
                 <w:color w:val="000000"/>
               </w:rPr>
-              <w:t>Borusyak</w:t>
-            </w:r>
-            <w:proofErr w:type="spellEnd"/>
-            <w:r>
-              <w:rPr>
-                <w:rFonts w:ascii="Helvetica" w:hAnsi="Helvetica" w:cs="Helvetica"/>
-                <w:color w:val="000000"/>
-              </w:rPr>
-              <w:t xml:space="preserve">, </w:t>
-            </w:r>
-            <w:proofErr w:type="spellStart"/>
-            <w:r>
-              <w:rPr>
-                <w:rFonts w:ascii="Helvetica" w:hAnsi="Helvetica" w:cs="Helvetica"/>
-                <w:color w:val="000000"/>
-              </w:rPr>
-              <w:t>Jaravel</w:t>
-            </w:r>
-            <w:proofErr w:type="spellEnd"/>
-            <w:r>
-              <w:rPr>
-                <w:rFonts w:ascii="Helvetica" w:hAnsi="Helvetica" w:cs="Helvetica"/>
-                <w:color w:val="000000"/>
-              </w:rPr>
-              <w:t>, and Speiss (2021)</w:t>
-            </w:r>
-            <w:r>
-              <w:rPr>
-                <w:rFonts w:ascii="Helvetica" w:hAnsi="Helvetica" w:cs="Helvetica"/>
-                <w:color w:val="000000"/>
-              </w:rPr>
-              <w:t>; Clemens and Strain (</w:t>
-            </w:r>
-            <w:r>
-              <w:rPr>
-                <w:rFonts w:ascii="Helvetica" w:hAnsi="Helvetica" w:cs="Helvetica"/>
-                <w:color w:val="000000"/>
-              </w:rPr>
-              <w:t xml:space="preserve">2021, </w:t>
-            </w:r>
-            <w:r>
-              <w:rPr>
-                <w:rFonts w:ascii="Helvetica" w:hAnsi="Helvetica" w:cs="Helvetica"/>
-                <w:i/>
-                <w:iCs/>
-                <w:color w:val="000000"/>
-              </w:rPr>
-              <w:t>if time</w:t>
-            </w:r>
-            <w:r>
-              <w:rPr>
-                <w:rFonts w:ascii="Helvetica" w:hAnsi="Helvetica" w:cs="Helvetica"/>
-                <w:color w:val="000000"/>
-              </w:rPr>
-              <w:t>)</w:t>
-            </w:r>
-            <w:r>
-              <w:rPr>
-                <w:rFonts w:ascii="Helvetica" w:hAnsi="Helvetica" w:cs="Helvetica"/>
-                <w:color w:val="000000"/>
-              </w:rPr>
-              <w:t>; simulation</w:t>
+              <w:t>Sun and Abraham (2020)</w:t>
             </w:r>
           </w:p>
         </w:tc>
